--- a/Физика/Механика/Кинематика/Вращательное движение.docx
+++ b/Физика/Механика/Кинематика/Вращательное движение.docx
@@ -545,19 +545,7 @@
             <w:rPr>
               <w:rFonts w:ascii="Cambria Math" w:eastAsiaTheme="minorEastAsia" w:hAnsi="Cambria Math"/>
             </w:rPr>
-            <m:t>=2π</m:t>
-          </m:r>
-          <m:r>
-            <w:rPr>
-              <w:rFonts w:ascii="Cambria Math" w:eastAsiaTheme="minorEastAsia" w:hAnsi="Cambria Math"/>
-            </w:rPr>
-            <m:t xml:space="preserve">,  </m:t>
-          </m:r>
-          <m:r>
-            <w:rPr>
-              <w:rFonts w:ascii="Cambria Math" w:eastAsiaTheme="minorEastAsia" w:hAnsi="Cambria Math"/>
-            </w:rPr>
-            <m:t>2π рад=</m:t>
+            <m:t>=2π,  2π рад=</m:t>
           </m:r>
           <m:sSup>
             <m:sSupPr>
@@ -692,19 +680,7 @@
             <w:rPr>
               <w:rFonts w:ascii="Cambria Math" w:eastAsiaTheme="minorEastAsia" w:hAnsi="Cambria Math"/>
             </w:rPr>
-            <m:t>=</m:t>
-          </m:r>
-          <m:r>
-            <w:rPr>
-              <w:rFonts w:ascii="Cambria Math" w:eastAsiaTheme="minorEastAsia" w:hAnsi="Cambria Math"/>
-            </w:rPr>
-            <m:t>2π</m:t>
-          </m:r>
-          <m:r>
-            <w:rPr>
-              <w:rFonts w:ascii="Cambria Math" w:eastAsiaTheme="minorEastAsia" w:hAnsi="Cambria Math"/>
-            </w:rPr>
-            <m:t>N</m:t>
+            <m:t>=2πN</m:t>
           </m:r>
         </m:oMath>
       </m:oMathPara>
@@ -747,6 +723,13 @@
         </w:rPr>
         <w:t>.</w:t>
       </w:r>
+      <w:r>
+        <w:rPr>
+          <w:rFonts w:eastAsiaTheme="minorEastAsia"/>
+          <w:iCs/>
+        </w:rPr>
+        <w:t xml:space="preserve"> Так называют вектор, направленный вдоль оси вращения. Его направление определяется правилом буравчика, а длина (модуль) величиной угла поворота.</w:t>
+      </w:r>
     </w:p>
     <w:p>
       <w:pPr>
@@ -755,13 +738,36 @@
           <w:iCs/>
         </w:rPr>
       </w:pPr>
-      <w:r>
-        <w:rPr>
-          <w:rFonts w:eastAsiaTheme="minorEastAsia"/>
-          <w:iCs/>
-        </w:rPr>
-        <w:t>Угловая скорость.</w:t>
-      </w:r>
+      <m:oMathPara>
+        <m:oMath>
+          <m:r>
+            <w:rPr>
+              <w:rFonts w:ascii="Cambria Math" w:eastAsiaTheme="minorEastAsia" w:hAnsi="Cambria Math"/>
+            </w:rPr>
+            <m:t>∆</m:t>
+          </m:r>
+          <m:acc>
+            <m:accPr>
+              <m:chr m:val="⃗"/>
+              <m:ctrlPr>
+                <w:rPr>
+                  <w:rFonts w:ascii="Cambria Math" w:eastAsiaTheme="minorEastAsia" w:hAnsi="Cambria Math"/>
+                  <w:i/>
+                  <w:iCs/>
+                </w:rPr>
+              </m:ctrlPr>
+            </m:accPr>
+            <m:e>
+              <m:r>
+                <w:rPr>
+                  <w:rFonts w:ascii="Cambria Math" w:eastAsiaTheme="minorEastAsia" w:hAnsi="Cambria Math"/>
+                </w:rPr>
+                <m:t>φ</m:t>
+              </m:r>
+            </m:e>
+          </m:acc>
+        </m:oMath>
+      </m:oMathPara>
     </w:p>
     <w:p>
       <w:pPr>
@@ -775,8 +781,1332 @@
           <w:rFonts w:eastAsiaTheme="minorEastAsia"/>
           <w:iCs/>
         </w:rPr>
-        <w:t>Угловое ускорение.</w:t>
-      </w:r>
+        <w:t xml:space="preserve">Это аналог приращения радиус-вектора </w:t>
+      </w:r>
+      <m:oMath>
+        <m:r>
+          <w:rPr>
+            <w:rFonts w:ascii="Cambria Math" w:eastAsiaTheme="minorEastAsia" w:hAnsi="Cambria Math"/>
+          </w:rPr>
+          <m:t>∆</m:t>
+        </m:r>
+        <m:acc>
+          <m:accPr>
+            <m:chr m:val="⃗"/>
+            <m:ctrlPr>
+              <w:rPr>
+                <w:rFonts w:ascii="Cambria Math" w:eastAsiaTheme="minorEastAsia" w:hAnsi="Cambria Math"/>
+                <w:i/>
+                <w:iCs/>
+              </w:rPr>
+            </m:ctrlPr>
+          </m:accPr>
+          <m:e>
+            <m:r>
+              <w:rPr>
+                <w:rFonts w:ascii="Cambria Math" w:eastAsiaTheme="minorEastAsia" w:hAnsi="Cambria Math"/>
+                <w:lang w:val="en-US"/>
+              </w:rPr>
+              <m:t>r</m:t>
+            </m:r>
+          </m:e>
+        </m:acc>
+      </m:oMath>
+      <w:r>
+        <w:rPr>
+          <w:rFonts w:eastAsiaTheme="minorEastAsia"/>
+          <w:iCs/>
+        </w:rPr>
+        <w:t xml:space="preserve">, </w:t>
+      </w:r>
+      <w:r>
+        <w:rPr>
+          <w:rFonts w:eastAsiaTheme="minorEastAsia"/>
+          <w:iCs/>
+        </w:rPr>
+        <w:t>и, хотя он определен как вектор, строго говоря, это псевдовектор.</w:t>
+      </w:r>
+    </w:p>
+    <w:p>
+      <w:pPr>
+        <w:rPr>
+          <w:rFonts w:eastAsiaTheme="minorEastAsia"/>
+          <w:iCs/>
+        </w:rPr>
+      </w:pPr>
+      <w:r>
+        <w:rPr>
+          <w:rFonts w:eastAsiaTheme="minorEastAsia"/>
+          <w:b/>
+          <w:bCs/>
+          <w:iCs/>
+        </w:rPr>
+        <w:t>Угловая скорость</w:t>
+      </w:r>
+      <w:r>
+        <w:rPr>
+          <w:rFonts w:eastAsiaTheme="minorEastAsia"/>
+          <w:iCs/>
+        </w:rPr>
+        <w:t>.</w:t>
+      </w:r>
+    </w:p>
+    <w:p>
+      <w:pPr>
+        <w:rPr>
+          <w:rFonts w:eastAsiaTheme="minorEastAsia"/>
+          <w:i/>
+          <w:iCs/>
+          <w:lang w:val="en-US"/>
+        </w:rPr>
+      </w:pPr>
+      <m:oMathPara>
+        <m:oMath>
+          <m:acc>
+            <m:accPr>
+              <m:chr m:val="⃗"/>
+              <m:ctrlPr>
+                <w:rPr>
+                  <w:rFonts w:ascii="Cambria Math" w:eastAsiaTheme="minorEastAsia" w:hAnsi="Cambria Math"/>
+                  <w:i/>
+                  <w:iCs/>
+                </w:rPr>
+              </m:ctrlPr>
+            </m:accPr>
+            <m:e>
+              <m:r>
+                <w:rPr>
+                  <w:rFonts w:ascii="Cambria Math" w:eastAsiaTheme="minorEastAsia" w:hAnsi="Cambria Math"/>
+                </w:rPr>
+                <m:t>ω</m:t>
+              </m:r>
+            </m:e>
+          </m:acc>
+          <m:r>
+            <w:rPr>
+              <w:rFonts w:ascii="Cambria Math" w:eastAsiaTheme="minorEastAsia" w:hAnsi="Cambria Math"/>
+            </w:rPr>
+            <m:t>=</m:t>
+          </m:r>
+          <m:f>
+            <m:fPr>
+              <m:ctrlPr>
+                <w:rPr>
+                  <w:rFonts w:ascii="Cambria Math" w:eastAsiaTheme="minorEastAsia" w:hAnsi="Cambria Math"/>
+                  <w:i/>
+                  <w:iCs/>
+                </w:rPr>
+              </m:ctrlPr>
+            </m:fPr>
+            <m:num>
+              <m:r>
+                <m:rPr>
+                  <m:sty m:val="p"/>
+                </m:rPr>
+                <w:rPr>
+                  <w:rFonts w:ascii="Cambria Math" w:hAnsi="Cambria Math"/>
+                </w:rPr>
+                <m:t>Δ</m:t>
+              </m:r>
+              <m:acc>
+                <m:accPr>
+                  <m:chr m:val="⃗"/>
+                  <m:ctrlPr>
+                    <w:rPr>
+                      <w:rFonts w:ascii="Cambria Math" w:eastAsiaTheme="minorEastAsia" w:hAnsi="Cambria Math"/>
+                      <w:i/>
+                      <w:iCs/>
+                    </w:rPr>
+                  </m:ctrlPr>
+                </m:accPr>
+                <m:e>
+                  <m:r>
+                    <w:rPr>
+                      <w:rFonts w:ascii="Cambria Math" w:eastAsiaTheme="minorEastAsia" w:hAnsi="Cambria Math"/>
+                    </w:rPr>
+                    <m:t>φ</m:t>
+                  </m:r>
+                </m:e>
+              </m:acc>
+            </m:num>
+            <m:den>
+              <m:r>
+                <m:rPr>
+                  <m:sty m:val="p"/>
+                </m:rPr>
+                <w:rPr>
+                  <w:rFonts w:ascii="Cambria Math" w:hAnsi="Cambria Math"/>
+                </w:rPr>
+                <m:t>Δ</m:t>
+              </m:r>
+              <m:r>
+                <w:rPr>
+                  <w:rFonts w:ascii="Cambria Math" w:hAnsi="Cambria Math"/>
+                  <w:lang w:val="en-US"/>
+                </w:rPr>
+                <m:t>t</m:t>
+              </m:r>
+            </m:den>
+          </m:f>
+          <m:r>
+            <w:rPr>
+              <w:rFonts w:ascii="Cambria Math" w:eastAsiaTheme="minorEastAsia" w:hAnsi="Cambria Math"/>
+              <w:lang w:val="en-US"/>
+            </w:rPr>
+            <m:t xml:space="preserve">,  </m:t>
+          </m:r>
+          <m:d>
+            <m:dPr>
+              <m:begChr m:val="["/>
+              <m:endChr m:val="]"/>
+              <m:ctrlPr>
+                <w:rPr>
+                  <w:rFonts w:ascii="Cambria Math" w:eastAsiaTheme="minorEastAsia" w:hAnsi="Cambria Math"/>
+                  <w:i/>
+                  <w:iCs/>
+                  <w:lang w:val="en-US"/>
+                </w:rPr>
+              </m:ctrlPr>
+            </m:dPr>
+            <m:e>
+              <m:acc>
+                <m:accPr>
+                  <m:chr m:val="⃗"/>
+                  <m:ctrlPr>
+                    <w:rPr>
+                      <w:rFonts w:ascii="Cambria Math" w:eastAsiaTheme="minorEastAsia" w:hAnsi="Cambria Math"/>
+                      <w:i/>
+                      <w:iCs/>
+                    </w:rPr>
+                  </m:ctrlPr>
+                </m:accPr>
+                <m:e>
+                  <m:r>
+                    <w:rPr>
+                      <w:rFonts w:ascii="Cambria Math" w:eastAsiaTheme="minorEastAsia" w:hAnsi="Cambria Math"/>
+                    </w:rPr>
+                    <m:t>ω</m:t>
+                  </m:r>
+                </m:e>
+              </m:acc>
+            </m:e>
+          </m:d>
+          <m:r>
+            <w:rPr>
+              <w:rFonts w:ascii="Cambria Math" w:eastAsiaTheme="minorEastAsia" w:hAnsi="Cambria Math"/>
+              <w:lang w:val="en-US"/>
+            </w:rPr>
+            <m:t>=</m:t>
+          </m:r>
+          <m:f>
+            <m:fPr>
+              <m:ctrlPr>
+                <w:rPr>
+                  <w:rFonts w:ascii="Cambria Math" w:eastAsiaTheme="minorEastAsia" w:hAnsi="Cambria Math"/>
+                  <w:i/>
+                  <w:iCs/>
+                  <w:lang w:val="en-US"/>
+                </w:rPr>
+              </m:ctrlPr>
+            </m:fPr>
+            <m:num>
+              <m:r>
+                <w:rPr>
+                  <w:rFonts w:ascii="Cambria Math" w:eastAsiaTheme="minorEastAsia" w:hAnsi="Cambria Math"/>
+                </w:rPr>
+                <m:t>рад</m:t>
+              </m:r>
+            </m:num>
+            <m:den>
+              <m:r>
+                <w:rPr>
+                  <w:rFonts w:ascii="Cambria Math" w:eastAsiaTheme="minorEastAsia" w:hAnsi="Cambria Math"/>
+                  <w:lang w:val="en-US"/>
+                </w:rPr>
+                <m:t>с</m:t>
+              </m:r>
+            </m:den>
+          </m:f>
+        </m:oMath>
+      </m:oMathPara>
+    </w:p>
+    <w:p>
+      <w:pPr>
+        <w:rPr>
+          <w:rFonts w:eastAsiaTheme="minorEastAsia"/>
+        </w:rPr>
+      </w:pPr>
+      <w:r>
+        <w:rPr>
+          <w:rFonts w:eastAsiaTheme="minorEastAsia"/>
+        </w:rPr>
+        <w:t xml:space="preserve">Если </w:t>
+      </w:r>
+      <m:oMath>
+        <m:r>
+          <m:rPr>
+            <m:sty m:val="p"/>
+          </m:rPr>
+          <w:rPr>
+            <w:rFonts w:ascii="Cambria Math" w:hAnsi="Cambria Math"/>
+          </w:rPr>
+          <m:t>Δ</m:t>
+        </m:r>
+        <m:r>
+          <w:rPr>
+            <w:rFonts w:ascii="Cambria Math" w:hAnsi="Cambria Math"/>
+            <w:lang w:val="en-US"/>
+          </w:rPr>
+          <m:t>t</m:t>
+        </m:r>
+        <m:r>
+          <w:rPr>
+            <w:rFonts w:ascii="Cambria Math" w:hAnsi="Cambria Math"/>
+          </w:rPr>
+          <m:t>=</m:t>
+        </m:r>
+        <m:r>
+          <w:rPr>
+            <w:rFonts w:ascii="Cambria Math" w:hAnsi="Cambria Math"/>
+            <w:lang w:val="en-US"/>
+          </w:rPr>
+          <m:t>T</m:t>
+        </m:r>
+      </m:oMath>
+      <w:r>
+        <w:rPr>
+          <w:rFonts w:eastAsiaTheme="minorEastAsia"/>
+          <w:iCs/>
+        </w:rPr>
+        <w:t>(</w:t>
+      </w:r>
+      <w:r>
+        <w:rPr>
+          <w:rFonts w:eastAsiaTheme="minorEastAsia"/>
+          <w:iCs/>
+        </w:rPr>
+        <w:t>период вращения</w:t>
+      </w:r>
+      <w:r>
+        <w:rPr>
+          <w:rFonts w:eastAsiaTheme="minorEastAsia"/>
+          <w:iCs/>
+        </w:rPr>
+        <w:t>)</w:t>
+      </w:r>
+      <w:r>
+        <w:rPr>
+          <w:rFonts w:eastAsiaTheme="minorEastAsia"/>
+          <w:iCs/>
+        </w:rPr>
+        <w:t>, то</w:t>
+      </w:r>
+      <w:r>
+        <w:rPr>
+          <w:rFonts w:eastAsiaTheme="minorEastAsia"/>
+          <w:iCs/>
+        </w:rPr>
+        <w:t xml:space="preserve"> </w:t>
+      </w:r>
+      <m:oMath>
+        <m:r>
+          <w:rPr>
+            <w:rFonts w:ascii="Cambria Math" w:eastAsiaTheme="minorEastAsia" w:hAnsi="Cambria Math"/>
+          </w:rPr>
+          <m:t>∆φ</m:t>
+        </m:r>
+        <m:r>
+          <w:rPr>
+            <w:rFonts w:ascii="Cambria Math" w:eastAsiaTheme="minorEastAsia" w:hAnsi="Cambria Math"/>
+          </w:rPr>
+          <m:t>=</m:t>
+        </m:r>
+        <m:r>
+          <w:rPr>
+            <w:rFonts w:ascii="Cambria Math" w:eastAsiaTheme="minorEastAsia" w:hAnsi="Cambria Math"/>
+          </w:rPr>
+          <m:t>2πR</m:t>
+        </m:r>
+      </m:oMath>
+      <w:r>
+        <w:rPr>
+          <w:rFonts w:eastAsiaTheme="minorEastAsia"/>
+        </w:rPr>
+        <w:t>, так что</w:t>
+      </w:r>
+    </w:p>
+    <w:p>
+      <w:pPr>
+        <w:rPr>
+          <w:rFonts w:eastAsiaTheme="minorEastAsia"/>
+          <w:i/>
+          <w:lang w:val="en-US"/>
+        </w:rPr>
+      </w:pPr>
+      <m:oMathPara>
+        <m:oMath>
+          <m:r>
+            <w:rPr>
+              <w:rFonts w:ascii="Cambria Math" w:eastAsiaTheme="minorEastAsia" w:hAnsi="Cambria Math"/>
+            </w:rPr>
+            <m:t>ω=</m:t>
+          </m:r>
+          <m:f>
+            <m:fPr>
+              <m:ctrlPr>
+                <w:rPr>
+                  <w:rFonts w:ascii="Cambria Math" w:eastAsiaTheme="minorEastAsia" w:hAnsi="Cambria Math"/>
+                  <w:i/>
+                  <w:lang w:val="en-US"/>
+                </w:rPr>
+              </m:ctrlPr>
+            </m:fPr>
+            <m:num>
+              <m:r>
+                <w:rPr>
+                  <w:rFonts w:ascii="Cambria Math" w:eastAsiaTheme="minorEastAsia" w:hAnsi="Cambria Math"/>
+                </w:rPr>
+                <m:t>2π</m:t>
+              </m:r>
+              <m:ctrlPr>
+                <w:rPr>
+                  <w:rFonts w:ascii="Cambria Math" w:eastAsiaTheme="minorEastAsia" w:hAnsi="Cambria Math"/>
+                  <w:i/>
+                </w:rPr>
+              </m:ctrlPr>
+            </m:num>
+            <m:den>
+              <m:r>
+                <w:rPr>
+                  <w:rFonts w:ascii="Cambria Math" w:eastAsiaTheme="minorEastAsia" w:hAnsi="Cambria Math"/>
+                </w:rPr>
+                <m:t>T</m:t>
+              </m:r>
+            </m:den>
+          </m:f>
+          <m:r>
+            <w:rPr>
+              <w:rFonts w:ascii="Cambria Math" w:eastAsiaTheme="minorEastAsia" w:hAnsi="Cambria Math"/>
+              <w:lang w:val="en-US"/>
+            </w:rPr>
+            <m:t>=2πn</m:t>
+          </m:r>
+        </m:oMath>
+      </m:oMathPara>
+    </w:p>
+    <w:p>
+      <w:pPr>
+        <w:rPr>
+          <w:rFonts w:eastAsiaTheme="minorEastAsia"/>
+          <w:iCs/>
+        </w:rPr>
+      </w:pPr>
+      <w:r>
+        <w:rPr>
+          <w:rFonts w:eastAsiaTheme="minorEastAsia"/>
+          <w:b/>
+          <w:bCs/>
+          <w:iCs/>
+        </w:rPr>
+        <w:t>Угловое ускорение</w:t>
+      </w:r>
+      <w:r>
+        <w:rPr>
+          <w:rFonts w:eastAsiaTheme="minorEastAsia"/>
+          <w:iCs/>
+        </w:rPr>
+        <w:t>.</w:t>
+      </w:r>
+    </w:p>
+    <w:p>
+      <w:pPr>
+        <w:rPr>
+          <w:rFonts w:eastAsiaTheme="minorEastAsia"/>
+          <w:i/>
+          <w:iCs/>
+          <w:lang w:val="en-US"/>
+        </w:rPr>
+      </w:pPr>
+      <m:oMathPara>
+        <m:oMath>
+          <m:acc>
+            <m:accPr>
+              <m:chr m:val="⃗"/>
+              <m:ctrlPr>
+                <w:rPr>
+                  <w:rFonts w:ascii="Cambria Math" w:eastAsiaTheme="minorEastAsia" w:hAnsi="Cambria Math"/>
+                  <w:i/>
+                  <w:iCs/>
+                </w:rPr>
+              </m:ctrlPr>
+            </m:accPr>
+            <m:e>
+              <m:r>
+                <w:rPr>
+                  <w:rFonts w:ascii="Cambria Math" w:eastAsiaTheme="minorEastAsia" w:hAnsi="Cambria Math"/>
+                </w:rPr>
+                <m:t>β</m:t>
+              </m:r>
+            </m:e>
+          </m:acc>
+          <m:r>
+            <w:rPr>
+              <w:rFonts w:ascii="Cambria Math" w:eastAsiaTheme="minorEastAsia" w:hAnsi="Cambria Math"/>
+            </w:rPr>
+            <m:t>=</m:t>
+          </m:r>
+          <m:f>
+            <m:fPr>
+              <m:ctrlPr>
+                <w:rPr>
+                  <w:rFonts w:ascii="Cambria Math" w:eastAsiaTheme="minorEastAsia" w:hAnsi="Cambria Math"/>
+                  <w:i/>
+                  <w:iCs/>
+                </w:rPr>
+              </m:ctrlPr>
+            </m:fPr>
+            <m:num>
+              <m:r>
+                <m:rPr>
+                  <m:sty m:val="p"/>
+                </m:rPr>
+                <w:rPr>
+                  <w:rFonts w:ascii="Cambria Math" w:hAnsi="Cambria Math"/>
+                </w:rPr>
+                <m:t>Δ</m:t>
+              </m:r>
+              <m:acc>
+                <m:accPr>
+                  <m:chr m:val="⃗"/>
+                  <m:ctrlPr>
+                    <w:rPr>
+                      <w:rFonts w:ascii="Cambria Math" w:eastAsiaTheme="minorEastAsia" w:hAnsi="Cambria Math"/>
+                      <w:i/>
+                      <w:iCs/>
+                    </w:rPr>
+                  </m:ctrlPr>
+                </m:accPr>
+                <m:e>
+                  <m:r>
+                    <w:rPr>
+                      <w:rFonts w:ascii="Cambria Math" w:eastAsiaTheme="minorEastAsia" w:hAnsi="Cambria Math"/>
+                    </w:rPr>
+                    <m:t>ω</m:t>
+                  </m:r>
+                </m:e>
+              </m:acc>
+            </m:num>
+            <m:den>
+              <m:r>
+                <m:rPr>
+                  <m:sty m:val="p"/>
+                </m:rPr>
+                <w:rPr>
+                  <w:rFonts w:ascii="Cambria Math" w:hAnsi="Cambria Math"/>
+                </w:rPr>
+                <m:t>Δ</m:t>
+              </m:r>
+              <m:r>
+                <w:rPr>
+                  <w:rFonts w:ascii="Cambria Math" w:hAnsi="Cambria Math"/>
+                  <w:lang w:val="en-US"/>
+                </w:rPr>
+                <m:t>t</m:t>
+              </m:r>
+            </m:den>
+          </m:f>
+          <m:r>
+            <w:rPr>
+              <w:rFonts w:ascii="Cambria Math" w:eastAsiaTheme="minorEastAsia" w:hAnsi="Cambria Math"/>
+              <w:lang w:val="en-US"/>
+            </w:rPr>
+            <m:t xml:space="preserve">,  </m:t>
+          </m:r>
+          <m:d>
+            <m:dPr>
+              <m:begChr m:val="["/>
+              <m:endChr m:val="]"/>
+              <m:ctrlPr>
+                <w:rPr>
+                  <w:rFonts w:ascii="Cambria Math" w:eastAsiaTheme="minorEastAsia" w:hAnsi="Cambria Math"/>
+                  <w:i/>
+                  <w:iCs/>
+                  <w:lang w:val="en-US"/>
+                </w:rPr>
+              </m:ctrlPr>
+            </m:dPr>
+            <m:e>
+              <m:acc>
+                <m:accPr>
+                  <m:chr m:val="⃗"/>
+                  <m:ctrlPr>
+                    <w:rPr>
+                      <w:rFonts w:ascii="Cambria Math" w:eastAsiaTheme="minorEastAsia" w:hAnsi="Cambria Math"/>
+                      <w:i/>
+                      <w:iCs/>
+                    </w:rPr>
+                  </m:ctrlPr>
+                </m:accPr>
+                <m:e>
+                  <m:r>
+                    <w:rPr>
+                      <w:rFonts w:ascii="Cambria Math" w:eastAsiaTheme="minorEastAsia" w:hAnsi="Cambria Math"/>
+                    </w:rPr>
+                    <m:t>β</m:t>
+                  </m:r>
+                </m:e>
+              </m:acc>
+            </m:e>
+          </m:d>
+          <m:r>
+            <w:rPr>
+              <w:rFonts w:ascii="Cambria Math" w:eastAsiaTheme="minorEastAsia" w:hAnsi="Cambria Math"/>
+              <w:lang w:val="en-US"/>
+            </w:rPr>
+            <m:t>=</m:t>
+          </m:r>
+          <m:f>
+            <m:fPr>
+              <m:ctrlPr>
+                <w:rPr>
+                  <w:rFonts w:ascii="Cambria Math" w:eastAsiaTheme="minorEastAsia" w:hAnsi="Cambria Math"/>
+                  <w:i/>
+                  <w:iCs/>
+                  <w:lang w:val="en-US"/>
+                </w:rPr>
+              </m:ctrlPr>
+            </m:fPr>
+            <m:num>
+              <m:r>
+                <w:rPr>
+                  <w:rFonts w:ascii="Cambria Math" w:eastAsiaTheme="minorEastAsia" w:hAnsi="Cambria Math"/>
+                </w:rPr>
+                <m:t>рад</m:t>
+              </m:r>
+            </m:num>
+            <m:den>
+              <m:sSup>
+                <m:sSupPr>
+                  <m:ctrlPr>
+                    <w:rPr>
+                      <w:rFonts w:ascii="Cambria Math" w:eastAsiaTheme="minorEastAsia" w:hAnsi="Cambria Math"/>
+                      <w:i/>
+                      <w:iCs/>
+                      <w:lang w:val="en-US"/>
+                    </w:rPr>
+                  </m:ctrlPr>
+                </m:sSupPr>
+                <m:e>
+                  <m:r>
+                    <w:rPr>
+                      <w:rFonts w:ascii="Cambria Math" w:eastAsiaTheme="minorEastAsia" w:hAnsi="Cambria Math"/>
+                      <w:lang w:val="en-US"/>
+                    </w:rPr>
+                    <m:t>с</m:t>
+                  </m:r>
+                </m:e>
+                <m:sup>
+                  <m:r>
+                    <w:rPr>
+                      <w:rFonts w:ascii="Cambria Math" w:eastAsiaTheme="minorEastAsia" w:hAnsi="Cambria Math"/>
+                      <w:lang w:val="en-US"/>
+                    </w:rPr>
+                    <m:t>2</m:t>
+                  </m:r>
+                </m:sup>
+              </m:sSup>
+            </m:den>
+          </m:f>
+        </m:oMath>
+      </m:oMathPara>
+    </w:p>
+    <w:p>
+      <w:pPr>
+        <w:rPr>
+          <w:rFonts w:eastAsiaTheme="minorEastAsia"/>
+        </w:rPr>
+      </w:pPr>
+      <w:r>
+        <w:rPr>
+          <w:rFonts w:eastAsiaTheme="minorEastAsia"/>
+          <w:b/>
+          <w:bCs/>
+        </w:rPr>
+        <w:t>Связь угловых и линейных характеристик</w:t>
+      </w:r>
+      <w:r>
+        <w:rPr>
+          <w:rFonts w:eastAsiaTheme="minorEastAsia"/>
+        </w:rPr>
+        <w:t>.</w:t>
+      </w:r>
+    </w:p>
+    <w:p>
+      <w:pPr>
+        <w:pBdr>
+          <w:top w:val="single" w:sz="4" w:space="1" w:color="auto"/>
+          <w:left w:val="single" w:sz="4" w:space="4" w:color="auto"/>
+          <w:bottom w:val="single" w:sz="4" w:space="1" w:color="auto"/>
+          <w:right w:val="single" w:sz="4" w:space="4" w:color="auto"/>
+        </w:pBdr>
+        <w:rPr>
+          <w:rFonts w:eastAsiaTheme="minorEastAsia"/>
+        </w:rPr>
+      </w:pPr>
+      <m:oMathPara>
+        <m:oMath>
+          <m:r>
+            <w:rPr>
+              <w:rFonts w:ascii="Cambria Math" w:eastAsiaTheme="minorEastAsia" w:hAnsi="Cambria Math"/>
+              <w:lang w:val="en-US"/>
+            </w:rPr>
+            <m:t>v=</m:t>
+          </m:r>
+          <m:r>
+            <w:rPr>
+              <w:rFonts w:ascii="Cambria Math" w:eastAsiaTheme="minorEastAsia" w:hAnsi="Cambria Math"/>
+            </w:rPr>
+            <m:t>ωR</m:t>
+          </m:r>
+        </m:oMath>
+      </m:oMathPara>
+    </w:p>
+    <w:p>
+      <w:pPr>
+        <w:rPr>
+          <w:rFonts w:eastAsiaTheme="minorEastAsia"/>
+        </w:rPr>
+      </w:pPr>
+      <w:r>
+        <w:rPr>
+          <w:rFonts w:eastAsiaTheme="minorEastAsia"/>
+        </w:rPr>
+        <w:t>Действительно,</w:t>
+      </w:r>
+    </w:p>
+    <w:p>
+      <w:pPr>
+        <w:rPr>
+          <w:rFonts w:eastAsiaTheme="minorEastAsia"/>
+          <w:i/>
+          <w:lang w:val="en-US"/>
+        </w:rPr>
+      </w:pPr>
+      <m:oMathPara>
+        <m:oMath>
+          <m:r>
+            <w:rPr>
+              <w:rFonts w:ascii="Cambria Math" w:eastAsiaTheme="minorEastAsia" w:hAnsi="Cambria Math"/>
+            </w:rPr>
+            <w:lastRenderedPageBreak/>
+            <m:t>ω=</m:t>
+          </m:r>
+          <m:f>
+            <m:fPr>
+              <m:ctrlPr>
+                <w:rPr>
+                  <w:rFonts w:ascii="Cambria Math" w:eastAsiaTheme="minorEastAsia" w:hAnsi="Cambria Math"/>
+                  <w:i/>
+                  <w:lang w:val="en-US"/>
+                </w:rPr>
+              </m:ctrlPr>
+            </m:fPr>
+            <m:num>
+              <m:r>
+                <w:rPr>
+                  <w:rFonts w:ascii="Cambria Math" w:eastAsiaTheme="minorEastAsia" w:hAnsi="Cambria Math"/>
+                </w:rPr>
+                <m:t>∆φ</m:t>
+              </m:r>
+              <m:ctrlPr>
+                <w:rPr>
+                  <w:rFonts w:ascii="Cambria Math" w:eastAsiaTheme="minorEastAsia" w:hAnsi="Cambria Math"/>
+                  <w:i/>
+                </w:rPr>
+              </m:ctrlPr>
+            </m:num>
+            <m:den>
+              <m:r>
+                <w:rPr>
+                  <w:rFonts w:ascii="Cambria Math" w:eastAsiaTheme="minorEastAsia" w:hAnsi="Cambria Math"/>
+                </w:rPr>
+                <m:t>∆t</m:t>
+              </m:r>
+            </m:den>
+          </m:f>
+          <m:r>
+            <w:rPr>
+              <w:rFonts w:ascii="Cambria Math" w:eastAsiaTheme="minorEastAsia" w:hAnsi="Cambria Math"/>
+              <w:lang w:val="en-US"/>
+            </w:rPr>
+            <m:t>=</m:t>
+          </m:r>
+          <m:f>
+            <m:fPr>
+              <m:ctrlPr>
+                <w:rPr>
+                  <w:rFonts w:ascii="Cambria Math" w:eastAsiaTheme="minorEastAsia" w:hAnsi="Cambria Math"/>
+                  <w:i/>
+                  <w:lang w:val="en-US"/>
+                </w:rPr>
+              </m:ctrlPr>
+            </m:fPr>
+            <m:num>
+              <m:r>
+                <w:rPr>
+                  <w:rFonts w:ascii="Cambria Math" w:eastAsiaTheme="minorEastAsia" w:hAnsi="Cambria Math"/>
+                  <w:lang w:val="en-US"/>
+                </w:rPr>
+                <m:t>∆l</m:t>
+              </m:r>
+            </m:num>
+            <m:den>
+              <m:r>
+                <w:rPr>
+                  <w:rFonts w:ascii="Cambria Math" w:eastAsiaTheme="minorEastAsia" w:hAnsi="Cambria Math"/>
+                </w:rPr>
+                <m:t>∆t</m:t>
+              </m:r>
+              <m:r>
+                <w:rPr>
+                  <w:rFonts w:ascii="Cambria Math" w:eastAsiaTheme="minorEastAsia" w:hAnsi="Cambria Math"/>
+                </w:rPr>
+                <m:t>R</m:t>
+              </m:r>
+            </m:den>
+          </m:f>
+          <m:r>
+            <w:rPr>
+              <w:rFonts w:ascii="Cambria Math" w:eastAsiaTheme="minorEastAsia" w:hAnsi="Cambria Math"/>
+              <w:lang w:val="en-US"/>
+            </w:rPr>
+            <m:t>=</m:t>
+          </m:r>
+          <m:f>
+            <m:fPr>
+              <m:ctrlPr>
+                <w:rPr>
+                  <w:rFonts w:ascii="Cambria Math" w:eastAsiaTheme="minorEastAsia" w:hAnsi="Cambria Math"/>
+                  <w:i/>
+                  <w:lang w:val="en-US"/>
+                </w:rPr>
+              </m:ctrlPr>
+            </m:fPr>
+            <m:num>
+              <m:r>
+                <w:rPr>
+                  <w:rFonts w:ascii="Cambria Math" w:eastAsiaTheme="minorEastAsia" w:hAnsi="Cambria Math"/>
+                  <w:lang w:val="en-US"/>
+                </w:rPr>
+                <m:t>v</m:t>
+              </m:r>
+            </m:num>
+            <m:den>
+              <m:r>
+                <w:rPr>
+                  <w:rFonts w:ascii="Cambria Math" w:eastAsiaTheme="minorEastAsia" w:hAnsi="Cambria Math"/>
+                  <w:lang w:val="en-US"/>
+                </w:rPr>
+                <m:t>R</m:t>
+              </m:r>
+            </m:den>
+          </m:f>
+        </m:oMath>
+      </m:oMathPara>
+    </w:p>
+    <w:p>
+      <w:pPr>
+        <w:pBdr>
+          <w:top w:val="single" w:sz="4" w:space="1" w:color="auto"/>
+          <w:left w:val="single" w:sz="4" w:space="4" w:color="auto"/>
+          <w:bottom w:val="single" w:sz="4" w:space="1" w:color="auto"/>
+          <w:right w:val="single" w:sz="4" w:space="4" w:color="auto"/>
+        </w:pBdr>
+        <w:rPr>
+          <w:rFonts w:eastAsiaTheme="minorEastAsia"/>
+          <w:iCs/>
+          <w:lang w:val="en-US"/>
+        </w:rPr>
+      </w:pPr>
+      <m:oMathPara>
+        <m:oMath>
+          <m:sSub>
+            <m:sSubPr>
+              <m:ctrlPr>
+                <w:rPr>
+                  <w:rFonts w:ascii="Cambria Math" w:eastAsiaTheme="minorEastAsia" w:hAnsi="Cambria Math"/>
+                  <w:i/>
+                  <w:iCs/>
+                  <w:lang w:val="en-US"/>
+                </w:rPr>
+              </m:ctrlPr>
+            </m:sSubPr>
+            <m:e>
+              <m:r>
+                <w:rPr>
+                  <w:rFonts w:ascii="Cambria Math" w:eastAsiaTheme="minorEastAsia" w:hAnsi="Cambria Math"/>
+                  <w:lang w:val="en-US"/>
+                </w:rPr>
+                <m:t>a</m:t>
+              </m:r>
+            </m:e>
+            <m:sub>
+              <m:r>
+                <w:rPr>
+                  <w:rFonts w:ascii="Cambria Math" w:eastAsiaTheme="minorEastAsia" w:hAnsi="Cambria Math"/>
+                  <w:lang w:val="en-US"/>
+                </w:rPr>
+                <m:t>n</m:t>
+              </m:r>
+            </m:sub>
+          </m:sSub>
+          <m:r>
+            <w:rPr>
+              <w:rFonts w:ascii="Cambria Math" w:eastAsiaTheme="minorEastAsia" w:hAnsi="Cambria Math"/>
+              <w:lang w:val="en-US"/>
+            </w:rPr>
+            <m:t>=</m:t>
+          </m:r>
+          <m:sSup>
+            <m:sSupPr>
+              <m:ctrlPr>
+                <w:rPr>
+                  <w:rFonts w:ascii="Cambria Math" w:eastAsiaTheme="minorEastAsia" w:hAnsi="Cambria Math"/>
+                  <w:i/>
+                  <w:iCs/>
+                  <w:lang w:val="en-US"/>
+                </w:rPr>
+              </m:ctrlPr>
+            </m:sSupPr>
+            <m:e>
+              <m:r>
+                <w:rPr>
+                  <w:rFonts w:ascii="Cambria Math" w:eastAsiaTheme="minorEastAsia" w:hAnsi="Cambria Math"/>
+                  <w:lang w:val="en-US"/>
+                </w:rPr>
+                <m:t>ω</m:t>
+              </m:r>
+            </m:e>
+            <m:sup>
+              <m:r>
+                <w:rPr>
+                  <w:rFonts w:ascii="Cambria Math" w:eastAsiaTheme="minorEastAsia" w:hAnsi="Cambria Math"/>
+                  <w:lang w:val="en-US"/>
+                </w:rPr>
+                <m:t>2</m:t>
+              </m:r>
+            </m:sup>
+          </m:sSup>
+          <m:r>
+            <w:rPr>
+              <w:rFonts w:ascii="Cambria Math" w:eastAsiaTheme="minorEastAsia" w:hAnsi="Cambria Math"/>
+              <w:lang w:val="en-US"/>
+            </w:rPr>
+            <m:t xml:space="preserve">R,  </m:t>
+          </m:r>
+          <m:sSub>
+            <m:sSubPr>
+              <m:ctrlPr>
+                <w:rPr>
+                  <w:rFonts w:ascii="Cambria Math" w:eastAsiaTheme="minorEastAsia" w:hAnsi="Cambria Math"/>
+                  <w:i/>
+                  <w:iCs/>
+                  <w:lang w:val="en-US"/>
+                </w:rPr>
+              </m:ctrlPr>
+            </m:sSubPr>
+            <m:e>
+              <m:r>
+                <w:rPr>
+                  <w:rFonts w:ascii="Cambria Math" w:eastAsiaTheme="minorEastAsia" w:hAnsi="Cambria Math"/>
+                  <w:lang w:val="en-US"/>
+                </w:rPr>
+                <m:t>a</m:t>
+              </m:r>
+            </m:e>
+            <m:sub>
+              <m:r>
+                <w:rPr>
+                  <w:rFonts w:ascii="Cambria Math" w:eastAsiaTheme="minorEastAsia" w:hAnsi="Cambria Math"/>
+                  <w:lang w:val="en-US"/>
+                </w:rPr>
+                <m:t>t</m:t>
+              </m:r>
+            </m:sub>
+          </m:sSub>
+          <m:r>
+            <w:rPr>
+              <w:rFonts w:ascii="Cambria Math" w:eastAsiaTheme="minorEastAsia" w:hAnsi="Cambria Math"/>
+              <w:lang w:val="en-US"/>
+            </w:rPr>
+            <m:t>=βR</m:t>
+          </m:r>
+        </m:oMath>
+      </m:oMathPara>
+    </w:p>
+    <w:p>
+      <w:pPr>
+        <w:rPr>
+          <w:rFonts w:eastAsiaTheme="minorEastAsia"/>
+          <w:iCs/>
+        </w:rPr>
+      </w:pPr>
+      <w:r>
+        <w:rPr>
+          <w:rFonts w:eastAsiaTheme="minorEastAsia"/>
+          <w:iCs/>
+        </w:rPr>
+        <w:t>Действительно,</w:t>
+      </w:r>
+    </w:p>
+    <w:p>
+      <w:pPr>
+        <w:rPr>
+          <w:rFonts w:eastAsiaTheme="minorEastAsia"/>
+          <w:iCs/>
+        </w:rPr>
+      </w:pPr>
+      <m:oMathPara>
+        <m:oMath>
+          <m:sSub>
+            <m:sSubPr>
+              <m:ctrlPr>
+                <w:rPr>
+                  <w:rFonts w:ascii="Cambria Math" w:eastAsiaTheme="minorEastAsia" w:hAnsi="Cambria Math"/>
+                  <w:i/>
+                  <w:iCs/>
+                </w:rPr>
+              </m:ctrlPr>
+            </m:sSubPr>
+            <m:e>
+              <m:r>
+                <w:rPr>
+                  <w:rFonts w:ascii="Cambria Math" w:eastAsiaTheme="minorEastAsia" w:hAnsi="Cambria Math"/>
+                </w:rPr>
+                <m:t>a</m:t>
+              </m:r>
+            </m:e>
+            <m:sub>
+              <m:r>
+                <w:rPr>
+                  <w:rFonts w:ascii="Cambria Math" w:eastAsiaTheme="minorEastAsia" w:hAnsi="Cambria Math"/>
+                </w:rPr>
+                <m:t>n</m:t>
+              </m:r>
+            </m:sub>
+          </m:sSub>
+          <m:r>
+            <w:rPr>
+              <w:rFonts w:ascii="Cambria Math" w:eastAsiaTheme="minorEastAsia" w:hAnsi="Cambria Math"/>
+            </w:rPr>
+            <m:t>=</m:t>
+          </m:r>
+          <m:f>
+            <m:fPr>
+              <m:ctrlPr>
+                <w:rPr>
+                  <w:rFonts w:ascii="Cambria Math" w:eastAsiaTheme="minorEastAsia" w:hAnsi="Cambria Math"/>
+                  <w:i/>
+                  <w:iCs/>
+                </w:rPr>
+              </m:ctrlPr>
+            </m:fPr>
+            <m:num>
+              <m:sSup>
+                <m:sSupPr>
+                  <m:ctrlPr>
+                    <w:rPr>
+                      <w:rFonts w:ascii="Cambria Math" w:eastAsiaTheme="minorEastAsia" w:hAnsi="Cambria Math"/>
+                      <w:i/>
+                      <w:iCs/>
+                    </w:rPr>
+                  </m:ctrlPr>
+                </m:sSupPr>
+                <m:e>
+                  <m:r>
+                    <w:rPr>
+                      <w:rFonts w:ascii="Cambria Math" w:eastAsiaTheme="minorEastAsia" w:hAnsi="Cambria Math"/>
+                    </w:rPr>
+                    <m:t>v</m:t>
+                  </m:r>
+                </m:e>
+                <m:sup>
+                  <m:r>
+                    <w:rPr>
+                      <w:rFonts w:ascii="Cambria Math" w:eastAsiaTheme="minorEastAsia" w:hAnsi="Cambria Math"/>
+                    </w:rPr>
+                    <m:t>2</m:t>
+                  </m:r>
+                </m:sup>
+              </m:sSup>
+            </m:num>
+            <m:den>
+              <m:r>
+                <w:rPr>
+                  <w:rFonts w:ascii="Cambria Math" w:eastAsiaTheme="minorEastAsia" w:hAnsi="Cambria Math"/>
+                </w:rPr>
+                <m:t>R</m:t>
+              </m:r>
+            </m:den>
+          </m:f>
+          <m:r>
+            <w:rPr>
+              <w:rFonts w:ascii="Cambria Math" w:eastAsiaTheme="minorEastAsia" w:hAnsi="Cambria Math"/>
+            </w:rPr>
+            <m:t>=</m:t>
+          </m:r>
+          <m:f>
+            <m:fPr>
+              <m:ctrlPr>
+                <w:rPr>
+                  <w:rFonts w:ascii="Cambria Math" w:eastAsiaTheme="minorEastAsia" w:hAnsi="Cambria Math"/>
+                  <w:i/>
+                  <w:iCs/>
+                </w:rPr>
+              </m:ctrlPr>
+            </m:fPr>
+            <m:num>
+              <m:sSup>
+                <m:sSupPr>
+                  <m:ctrlPr>
+                    <w:rPr>
+                      <w:rFonts w:ascii="Cambria Math" w:eastAsiaTheme="minorEastAsia" w:hAnsi="Cambria Math"/>
+                      <w:i/>
+                      <w:iCs/>
+                    </w:rPr>
+                  </m:ctrlPr>
+                </m:sSupPr>
+                <m:e>
+                  <m:r>
+                    <w:rPr>
+                      <w:rFonts w:ascii="Cambria Math" w:eastAsiaTheme="minorEastAsia" w:hAnsi="Cambria Math"/>
+                    </w:rPr>
+                    <m:t>ω</m:t>
+                  </m:r>
+                </m:e>
+                <m:sup>
+                  <m:r>
+                    <w:rPr>
+                      <w:rFonts w:ascii="Cambria Math" w:eastAsiaTheme="minorEastAsia" w:hAnsi="Cambria Math"/>
+                    </w:rPr>
+                    <m:t>2</m:t>
+                  </m:r>
+                </m:sup>
+              </m:sSup>
+              <m:sSup>
+                <m:sSupPr>
+                  <m:ctrlPr>
+                    <w:rPr>
+                      <w:rFonts w:ascii="Cambria Math" w:eastAsiaTheme="minorEastAsia" w:hAnsi="Cambria Math"/>
+                      <w:i/>
+                      <w:iCs/>
+                    </w:rPr>
+                  </m:ctrlPr>
+                </m:sSupPr>
+                <m:e>
+                  <m:r>
+                    <w:rPr>
+                      <w:rFonts w:ascii="Cambria Math" w:eastAsiaTheme="minorEastAsia" w:hAnsi="Cambria Math"/>
+                    </w:rPr>
+                    <m:t>R</m:t>
+                  </m:r>
+                </m:e>
+                <m:sup>
+                  <m:r>
+                    <w:rPr>
+                      <w:rFonts w:ascii="Cambria Math" w:eastAsiaTheme="minorEastAsia" w:hAnsi="Cambria Math"/>
+                    </w:rPr>
+                    <m:t>2</m:t>
+                  </m:r>
+                </m:sup>
+              </m:sSup>
+            </m:num>
+            <m:den>
+              <m:r>
+                <w:rPr>
+                  <w:rFonts w:ascii="Cambria Math" w:eastAsiaTheme="minorEastAsia" w:hAnsi="Cambria Math"/>
+                </w:rPr>
+                <m:t>R</m:t>
+              </m:r>
+            </m:den>
+          </m:f>
+          <m:r>
+            <w:rPr>
+              <w:rFonts w:ascii="Cambria Math" w:eastAsiaTheme="minorEastAsia" w:hAnsi="Cambria Math"/>
+            </w:rPr>
+            <m:t>=</m:t>
+          </m:r>
+          <m:sSup>
+            <m:sSupPr>
+              <m:ctrlPr>
+                <w:rPr>
+                  <w:rFonts w:ascii="Cambria Math" w:eastAsiaTheme="minorEastAsia" w:hAnsi="Cambria Math"/>
+                  <w:i/>
+                  <w:iCs/>
+                  <w:lang w:val="en-US"/>
+                </w:rPr>
+              </m:ctrlPr>
+            </m:sSupPr>
+            <m:e>
+              <m:r>
+                <w:rPr>
+                  <w:rFonts w:ascii="Cambria Math" w:eastAsiaTheme="minorEastAsia" w:hAnsi="Cambria Math"/>
+                  <w:lang w:val="en-US"/>
+                </w:rPr>
+                <m:t>ω</m:t>
+              </m:r>
+            </m:e>
+            <m:sup>
+              <m:r>
+                <w:rPr>
+                  <w:rFonts w:ascii="Cambria Math" w:eastAsiaTheme="minorEastAsia" w:hAnsi="Cambria Math"/>
+                  <w:lang w:val="en-US"/>
+                </w:rPr>
+                <m:t>2</m:t>
+              </m:r>
+            </m:sup>
+          </m:sSup>
+          <m:r>
+            <w:rPr>
+              <w:rFonts w:ascii="Cambria Math" w:eastAsiaTheme="minorEastAsia" w:hAnsi="Cambria Math"/>
+              <w:lang w:val="en-US"/>
+            </w:rPr>
+            <m:t>R</m:t>
+          </m:r>
+          <m:r>
+            <w:rPr>
+              <w:rFonts w:ascii="Cambria Math" w:eastAsiaTheme="minorEastAsia" w:hAnsi="Cambria Math"/>
+              <w:lang w:val="en-US"/>
+            </w:rPr>
+            <m:t xml:space="preserve">,  </m:t>
+          </m:r>
+          <m:sSub>
+            <m:sSubPr>
+              <m:ctrlPr>
+                <w:rPr>
+                  <w:rFonts w:ascii="Cambria Math" w:eastAsiaTheme="minorEastAsia" w:hAnsi="Cambria Math"/>
+                  <w:i/>
+                  <w:iCs/>
+                  <w:lang w:val="en-US"/>
+                </w:rPr>
+              </m:ctrlPr>
+            </m:sSubPr>
+            <m:e>
+              <m:r>
+                <w:rPr>
+                  <w:rFonts w:ascii="Cambria Math" w:eastAsiaTheme="minorEastAsia" w:hAnsi="Cambria Math"/>
+                  <w:lang w:val="en-US"/>
+                </w:rPr>
+                <m:t>a</m:t>
+              </m:r>
+            </m:e>
+            <m:sub>
+              <m:r>
+                <w:rPr>
+                  <w:rFonts w:ascii="Cambria Math" w:eastAsiaTheme="minorEastAsia" w:hAnsi="Cambria Math"/>
+                  <w:lang w:val="en-US"/>
+                </w:rPr>
+                <m:t>t</m:t>
+              </m:r>
+            </m:sub>
+          </m:sSub>
+          <m:r>
+            <w:rPr>
+              <w:rFonts w:ascii="Cambria Math" w:eastAsiaTheme="minorEastAsia" w:hAnsi="Cambria Math"/>
+              <w:lang w:val="en-US"/>
+            </w:rPr>
+            <m:t>=</m:t>
+          </m:r>
+          <m:f>
+            <m:fPr>
+              <m:ctrlPr>
+                <w:rPr>
+                  <w:rFonts w:ascii="Cambria Math" w:eastAsiaTheme="minorEastAsia" w:hAnsi="Cambria Math"/>
+                  <w:i/>
+                  <w:iCs/>
+                  <w:lang w:val="en-US"/>
+                </w:rPr>
+              </m:ctrlPr>
+            </m:fPr>
+            <m:num>
+              <m:r>
+                <w:rPr>
+                  <w:rFonts w:ascii="Cambria Math" w:eastAsiaTheme="minorEastAsia" w:hAnsi="Cambria Math"/>
+                  <w:lang w:val="en-US"/>
+                </w:rPr>
+                <m:t>∆v</m:t>
+              </m:r>
+            </m:num>
+            <m:den>
+              <m:r>
+                <w:rPr>
+                  <w:rFonts w:ascii="Cambria Math" w:eastAsiaTheme="minorEastAsia" w:hAnsi="Cambria Math"/>
+                  <w:lang w:val="en-US"/>
+                </w:rPr>
+                <m:t>∆t</m:t>
+              </m:r>
+            </m:den>
+          </m:f>
+          <m:r>
+            <w:rPr>
+              <w:rFonts w:ascii="Cambria Math" w:eastAsiaTheme="minorEastAsia" w:hAnsi="Cambria Math"/>
+              <w:lang w:val="en-US"/>
+            </w:rPr>
+            <m:t>=</m:t>
+          </m:r>
+          <m:f>
+            <m:fPr>
+              <m:ctrlPr>
+                <w:rPr>
+                  <w:rFonts w:ascii="Cambria Math" w:eastAsiaTheme="minorEastAsia" w:hAnsi="Cambria Math"/>
+                  <w:i/>
+                  <w:iCs/>
+                  <w:lang w:val="en-US"/>
+                </w:rPr>
+              </m:ctrlPr>
+            </m:fPr>
+            <m:num>
+              <m:r>
+                <w:rPr>
+                  <w:rFonts w:ascii="Cambria Math" w:eastAsiaTheme="minorEastAsia" w:hAnsi="Cambria Math"/>
+                  <w:lang w:val="en-US"/>
+                </w:rPr>
+                <m:t>∆ωR</m:t>
+              </m:r>
+              <m:ctrlPr>
+                <w:rPr>
+                  <w:rFonts w:ascii="Cambria Math" w:eastAsiaTheme="minorEastAsia" w:hAnsi="Cambria Math"/>
+                  <w:i/>
+                  <w:iCs/>
+                </w:rPr>
+              </m:ctrlPr>
+            </m:num>
+            <m:den>
+              <m:r>
+                <w:rPr>
+                  <w:rFonts w:ascii="Cambria Math" w:eastAsiaTheme="minorEastAsia" w:hAnsi="Cambria Math"/>
+                  <w:lang w:val="en-US"/>
+                </w:rPr>
+                <m:t>∆t</m:t>
+              </m:r>
+            </m:den>
+          </m:f>
+          <m:r>
+            <w:rPr>
+              <w:rFonts w:ascii="Cambria Math" w:eastAsiaTheme="minorEastAsia" w:hAnsi="Cambria Math"/>
+              <w:lang w:val="en-US"/>
+            </w:rPr>
+            <m:t>=</m:t>
+          </m:r>
+          <m:r>
+            <w:rPr>
+              <w:rFonts w:ascii="Cambria Math" w:eastAsiaTheme="minorEastAsia" w:hAnsi="Cambria Math"/>
+              <w:lang w:val="en-US"/>
+            </w:rPr>
+            <m:t>βR</m:t>
+          </m:r>
+        </m:oMath>
+      </m:oMathPara>
     </w:p>
     <w:sectPr>
       <w:pgSz w:w="11906" w:h="16838"/>

--- a/Физика/Механика/Кинематика/Вращательное движение.docx
+++ b/Физика/Механика/Кинематика/Вращательное движение.docx
@@ -1,6 +1,6 @@
 
 <file path=word/document.xml><?xml version="1.0" encoding="utf-8"?>
-<w:document xmlns:wpc="http://schemas.microsoft.com/office/word/2010/wordprocessingCanvas" xmlns:cx="http://schemas.microsoft.com/office/drawing/2014/chartex" xmlns:cx1="http://schemas.microsoft.com/office/drawing/2015/9/8/chartex" xmlns:cx2="http://schemas.microsoft.com/office/drawing/2015/10/21/chartex" xmlns:cx3="http://schemas.microsoft.com/office/drawing/2016/5/9/chartex" xmlns:cx4="http://schemas.microsoft.com/office/drawing/2016/5/10/chartex" xmlns:cx5="http://schemas.microsoft.com/office/drawing/2016/5/11/chartex" xmlns:cx6="http://schemas.microsoft.com/office/drawing/2016/5/12/chartex" xmlns:cx7="http://schemas.microsoft.com/office/drawing/2016/5/13/chartex" xmlns:cx8="http://schemas.microsoft.com/office/drawing/2016/5/14/chartex" xmlns:mc="http://schemas.openxmlformats.org/markup-compatibility/2006" xmlns:aink="http://schemas.microsoft.com/office/drawing/2016/ink" xmlns:am3d="http://schemas.microsoft.com/office/drawing/2017/model3d" xmlns:o="urn:schemas-microsoft-com:office:office" xmlns:oel="http://schemas.microsoft.com/office/2019/extlst" xmlns:r="http://schemas.openxmlformats.org/officeDocument/2006/relationships" xmlns:m="http://schemas.openxmlformats.org/officeDocument/2006/math" xmlns:v="urn:schemas-microsoft-com:vml" xmlns:wp14="http://schemas.microsoft.com/office/word/2010/wordprocessingDrawing" xmlns:wp="http://schemas.openxmlformats.org/drawingml/2006/wordprocessingDrawing" xmlns:w10="urn:schemas-microsoft-com:office:word" xmlns:w="http://schemas.openxmlformats.org/wordprocessingml/2006/main" xmlns:w14="http://schemas.microsoft.com/office/word/2010/wordml" xmlns:w15="http://schemas.microsoft.com/office/word/2012/wordml" xmlns:w16cex="http://schemas.microsoft.com/office/word/2018/wordml/cex" xmlns:w16cid="http://schemas.microsoft.com/office/word/2016/wordml/cid" xmlns:w16="http://schemas.microsoft.com/office/word/2018/wordml" xmlns:w16sdtdh="http://schemas.microsoft.com/office/word/2020/wordml/sdtdatahash" xmlns:w16se="http://schemas.microsoft.com/office/word/2015/wordml/symex" xmlns:wpg="http://schemas.microsoft.com/office/word/2010/wordprocessingGroup" xmlns:wpi="http://schemas.microsoft.com/office/word/2010/wordprocessingInk" xmlns:wne="http://schemas.microsoft.com/office/word/2006/wordml" xmlns:wps="http://schemas.microsoft.com/office/word/2010/wordprocessingShape" mc:Ignorable="w14 w15 w16se w16cid w16 w16cex w16sdtdh wp14">
+<w:document xmlns:wpc="http://schemas.microsoft.com/office/word/2010/wordprocessingCanvas" xmlns:cx="http://schemas.microsoft.com/office/drawing/2014/chartex" xmlns:cx1="http://schemas.microsoft.com/office/drawing/2015/9/8/chartex" xmlns:cx2="http://schemas.microsoft.com/office/drawing/2015/10/21/chartex" xmlns:cx3="http://schemas.microsoft.com/office/drawing/2016/5/9/chartex" xmlns:cx4="http://schemas.microsoft.com/office/drawing/2016/5/10/chartex" xmlns:cx5="http://schemas.microsoft.com/office/drawing/2016/5/11/chartex" xmlns:cx6="http://schemas.microsoft.com/office/drawing/2016/5/12/chartex" xmlns:cx7="http://schemas.microsoft.com/office/drawing/2016/5/13/chartex" xmlns:cx8="http://schemas.microsoft.com/office/drawing/2016/5/14/chartex" xmlns:mc="http://schemas.openxmlformats.org/markup-compatibility/2006" xmlns:aink="http://schemas.microsoft.com/office/drawing/2016/ink" xmlns:am3d="http://schemas.microsoft.com/office/drawing/2017/model3d" xmlns:o="urn:schemas-microsoft-com:office:office" xmlns:r="http://schemas.openxmlformats.org/officeDocument/2006/relationships" xmlns:m="http://schemas.openxmlformats.org/officeDocument/2006/math" xmlns:v="urn:schemas-microsoft-com:vml" xmlns:wp14="http://schemas.microsoft.com/office/word/2010/wordprocessingDrawing" xmlns:wp="http://schemas.openxmlformats.org/drawingml/2006/wordprocessingDrawing" xmlns:w10="urn:schemas-microsoft-com:office:word" xmlns:w="http://schemas.openxmlformats.org/wordprocessingml/2006/main" xmlns:w14="http://schemas.microsoft.com/office/word/2010/wordml" xmlns:w15="http://schemas.microsoft.com/office/word/2012/wordml" xmlns:w16cex="http://schemas.microsoft.com/office/word/2018/wordml/cex" xmlns:w16cid="http://schemas.microsoft.com/office/word/2016/wordml/cid" xmlns:w16="http://schemas.microsoft.com/office/word/2018/wordml" xmlns:w16sdtdh="http://schemas.microsoft.com/office/word/2020/wordml/sdtdatahash" xmlns:w16se="http://schemas.microsoft.com/office/word/2015/wordml/symex" xmlns:wpg="http://schemas.microsoft.com/office/word/2010/wordprocessingGroup" xmlns:wpi="http://schemas.microsoft.com/office/word/2010/wordprocessingInk" xmlns:wne="http://schemas.microsoft.com/office/word/2006/wordml" xmlns:wps="http://schemas.microsoft.com/office/word/2010/wordprocessingShape" mc:Ignorable="w14 w15 w16se w16cid w16 w16cex w16sdtdh wp14">
   <w:body>
     <w:p>
       <w:r>
@@ -841,6 +841,102 @@
           <w:bCs/>
           <w:iCs/>
         </w:rPr>
+        <w:t>Примечание</w:t>
+      </w:r>
+      <w:r>
+        <w:rPr>
+          <w:rFonts w:eastAsiaTheme="minorEastAsia"/>
+          <w:iCs/>
+        </w:rPr>
+        <w:t xml:space="preserve">. </w:t>
+      </w:r>
+      <m:oMath>
+        <m:acc>
+          <m:accPr>
+            <m:chr m:val="⃗"/>
+            <m:ctrlPr>
+              <w:rPr>
+                <w:rFonts w:ascii="Cambria Math" w:eastAsiaTheme="minorEastAsia" w:hAnsi="Cambria Math"/>
+                <w:i/>
+                <w:iCs/>
+              </w:rPr>
+            </m:ctrlPr>
+          </m:accPr>
+          <m:e>
+            <m:r>
+              <w:rPr>
+                <w:rFonts w:ascii="Cambria Math" w:eastAsiaTheme="minorEastAsia" w:hAnsi="Cambria Math"/>
+              </w:rPr>
+              <m:t>φ</m:t>
+            </m:r>
+          </m:e>
+        </m:acc>
+      </m:oMath>
+      <w:r>
+        <w:rPr>
+          <w:rFonts w:eastAsiaTheme="minorEastAsia"/>
+          <w:iCs/>
+        </w:rPr>
+        <w:t xml:space="preserve"> – не является вектором, поскольку не подчиняется правилу параллелограмма. </w:t>
+      </w:r>
+      <m:oMath>
+        <m:r>
+          <w:rPr>
+            <w:rFonts w:ascii="Cambria Math" w:eastAsiaTheme="minorEastAsia" w:hAnsi="Cambria Math"/>
+            <w:lang w:val="en-US"/>
+          </w:rPr>
+          <m:t>d</m:t>
+        </m:r>
+        <m:acc>
+          <m:accPr>
+            <m:chr m:val="⃗"/>
+            <m:ctrlPr>
+              <w:rPr>
+                <w:rFonts w:ascii="Cambria Math" w:eastAsiaTheme="minorEastAsia" w:hAnsi="Cambria Math"/>
+                <w:i/>
+                <w:iCs/>
+              </w:rPr>
+            </m:ctrlPr>
+          </m:accPr>
+          <m:e>
+            <m:r>
+              <w:rPr>
+                <w:rFonts w:ascii="Cambria Math" w:eastAsiaTheme="minorEastAsia" w:hAnsi="Cambria Math"/>
+              </w:rPr>
+              <m:t>φ</m:t>
+            </m:r>
+          </m:e>
+        </m:acc>
+      </m:oMath>
+      <w:r>
+        <w:rPr>
+          <w:rFonts w:eastAsiaTheme="minorEastAsia"/>
+          <w:iCs/>
+        </w:rPr>
+        <w:t xml:space="preserve"> – </w:t>
+      </w:r>
+      <w:r>
+        <w:rPr>
+          <w:rFonts w:eastAsiaTheme="minorEastAsia"/>
+          <w:iCs/>
+        </w:rPr>
+        <w:t>подчиняется этому правилу и вектором является. Поэтому угловая скорость будет вектором – см. дальше.</w:t>
+      </w:r>
+    </w:p>
+    <w:p>
+      <w:pPr>
+        <w:rPr>
+          <w:rFonts w:eastAsiaTheme="minorEastAsia"/>
+          <w:iCs/>
+        </w:rPr>
+      </w:pPr>
+      <w:r>
+        <w:rPr>
+          <w:rFonts w:eastAsiaTheme="minorEastAsia"/>
+          <w:b/>
+          <w:bCs/>
+          <w:iCs/>
+        </w:rPr>
         <w:t>Угловая скорость</w:t>
       </w:r>
       <w:r>
@@ -1113,19 +1209,7 @@
           <w:rPr>
             <w:rFonts w:ascii="Cambria Math" w:eastAsiaTheme="minorEastAsia" w:hAnsi="Cambria Math"/>
           </w:rPr>
-          <m:t>∆φ</m:t>
-        </m:r>
-        <m:r>
-          <w:rPr>
-            <w:rFonts w:ascii="Cambria Math" w:eastAsiaTheme="minorEastAsia" w:hAnsi="Cambria Math"/>
-          </w:rPr>
-          <m:t>=</m:t>
-        </m:r>
-        <m:r>
-          <w:rPr>
-            <w:rFonts w:ascii="Cambria Math" w:eastAsiaTheme="minorEastAsia" w:hAnsi="Cambria Math"/>
-          </w:rPr>
-          <m:t>2πR</m:t>
+          <m:t>∆φ=2πR</m:t>
         </m:r>
       </m:oMath>
       <w:r>
@@ -1481,6 +1565,7 @@
         <w:rPr>
           <w:rFonts w:eastAsiaTheme="minorEastAsia"/>
         </w:rPr>
+        <w:lastRenderedPageBreak/>
         <w:t>Действительно,</w:t>
       </w:r>
     </w:p>
@@ -1498,7 +1583,6 @@
             <w:rPr>
               <w:rFonts w:ascii="Cambria Math" w:eastAsiaTheme="minorEastAsia" w:hAnsi="Cambria Math"/>
             </w:rPr>
-            <w:lastRenderedPageBreak/>
             <m:t>ω=</m:t>
           </m:r>
           <m:f>
@@ -1565,13 +1649,7 @@
                 <w:rPr>
                   <w:rFonts w:ascii="Cambria Math" w:eastAsiaTheme="minorEastAsia" w:hAnsi="Cambria Math"/>
                 </w:rPr>
-                <m:t>∆t</m:t>
-              </m:r>
-              <m:r>
-                <w:rPr>
-                  <w:rFonts w:ascii="Cambria Math" w:eastAsiaTheme="minorEastAsia" w:hAnsi="Cambria Math"/>
-                </w:rPr>
-                <m:t>R</m:t>
+                <m:t>∆tR</m:t>
               </m:r>
             </m:den>
           </m:f>
@@ -1763,7 +1841,7 @@
       <w:pPr>
         <w:rPr>
           <w:rFonts w:eastAsiaTheme="minorEastAsia"/>
-          <w:iCs/>
+          <w:lang w:val="en-US"/>
         </w:rPr>
       </w:pPr>
       <m:oMathPara>
@@ -1971,14 +2049,7 @@
               <w:rFonts w:ascii="Cambria Math" w:eastAsiaTheme="minorEastAsia" w:hAnsi="Cambria Math"/>
               <w:lang w:val="en-US"/>
             </w:rPr>
-            <m:t>R</m:t>
-          </m:r>
-          <m:r>
-            <w:rPr>
-              <w:rFonts w:ascii="Cambria Math" w:eastAsiaTheme="minorEastAsia" w:hAnsi="Cambria Math"/>
-              <w:lang w:val="en-US"/>
-            </w:rPr>
-            <m:t xml:space="preserve">,  </m:t>
+            <m:t xml:space="preserve">R,  </m:t>
           </m:r>
           <m:sSub>
             <m:sSubPr>
@@ -2096,17 +2167,1799 @@
               <w:rFonts w:ascii="Cambria Math" w:eastAsiaTheme="minorEastAsia" w:hAnsi="Cambria Math"/>
               <w:lang w:val="en-US"/>
             </w:rPr>
-            <m:t>=</m:t>
-          </m:r>
-          <m:r>
-            <w:rPr>
-              <w:rFonts w:ascii="Cambria Math" w:eastAsiaTheme="minorEastAsia" w:hAnsi="Cambria Math"/>
-              <w:lang w:val="en-US"/>
-            </w:rPr>
-            <m:t>βR</m:t>
+            <m:t>=βR</m:t>
           </m:r>
         </m:oMath>
       </m:oMathPara>
+    </w:p>
+    <w:p>
+      <w:pPr>
+        <w:rPr>
+          <w:rFonts w:eastAsiaTheme="minorEastAsia"/>
+          <w:lang w:val="en-US"/>
+        </w:rPr>
+      </w:pPr>
+    </w:p>
+    <w:p>
+      <w:pPr>
+        <w:rPr>
+          <w:rFonts w:eastAsiaTheme="minorEastAsia"/>
+        </w:rPr>
+      </w:pPr>
+      <w:r>
+        <w:rPr>
+          <w:rFonts w:eastAsiaTheme="minorEastAsia"/>
+        </w:rPr>
+        <w:t>Простой вывод через векторное произведение.</w:t>
+      </w:r>
+      <w:r>
+        <w:rPr>
+          <w:rFonts w:eastAsiaTheme="minorEastAsia"/>
+        </w:rPr>
+        <w:t xml:space="preserve"> Рассмотрим движение по окружности.</w:t>
+      </w:r>
+    </w:p>
+    <w:p>
+      <w:pPr>
+        <w:jc w:val="center"/>
+        <w:rPr>
+          <w:rFonts w:eastAsiaTheme="minorEastAsia"/>
+          <w:b/>
+          <w:bCs/>
+          <w:iCs/>
+        </w:rPr>
+      </w:pPr>
+      <w:r>
+        <w:rPr>
+          <w:rFonts w:eastAsiaTheme="minorEastAsia"/>
+          <w:b/>
+          <w:bCs/>
+          <w:iCs/>
+        </w:rPr>
+        <w:drawing>
+          <wp:anchor distT="0" distB="0" distL="114300" distR="114300" simplePos="0" relativeHeight="251658240" behindDoc="0" locked="0" layoutInCell="1" allowOverlap="1" wp14:anchorId="63DA6E08" wp14:editId="256C87D0">
+            <wp:simplePos x="0" y="0"/>
+            <wp:positionH relativeFrom="column">
+              <wp:posOffset>1905</wp:posOffset>
+            </wp:positionH>
+            <wp:positionV relativeFrom="paragraph">
+              <wp:posOffset>1270</wp:posOffset>
+            </wp:positionV>
+            <wp:extent cx="2143125" cy="2695575"/>
+            <wp:effectExtent l="0" t="0" r="9525" b="9525"/>
+            <wp:wrapThrough wrapText="bothSides">
+              <wp:wrapPolygon edited="0">
+                <wp:start x="0" y="0"/>
+                <wp:lineTo x="0" y="21524"/>
+                <wp:lineTo x="21504" y="21524"/>
+                <wp:lineTo x="21504" y="0"/>
+                <wp:lineTo x="0" y="0"/>
+              </wp:wrapPolygon>
+            </wp:wrapThrough>
+            <wp:docPr id="1" name="Рисунок 1"/>
+            <wp:cNvGraphicFramePr>
+              <a:graphicFrameLocks xmlns:a="http://schemas.openxmlformats.org/drawingml/2006/main" noChangeAspect="1"/>
+            </wp:cNvGraphicFramePr>
+            <a:graphic xmlns:a="http://schemas.openxmlformats.org/drawingml/2006/main">
+              <a:graphicData uri="http://schemas.openxmlformats.org/drawingml/2006/picture">
+                <pic:pic xmlns:pic="http://schemas.openxmlformats.org/drawingml/2006/picture">
+                  <pic:nvPicPr>
+                    <pic:cNvPr id="1" name=""/>
+                    <pic:cNvPicPr/>
+                  </pic:nvPicPr>
+                  <pic:blipFill>
+                    <a:blip r:embed="rId4">
+                      <a:extLst>
+                        <a:ext uri="{28A0092B-C50C-407E-A947-70E740481C1C}">
+                          <a14:useLocalDpi xmlns:a14="http://schemas.microsoft.com/office/drawing/2010/main" val="0"/>
+                        </a:ext>
+                      </a:extLst>
+                    </a:blip>
+                    <a:stretch>
+                      <a:fillRect/>
+                    </a:stretch>
+                  </pic:blipFill>
+                  <pic:spPr>
+                    <a:xfrm>
+                      <a:off x="0" y="0"/>
+                      <a:ext cx="2143125" cy="2695575"/>
+                    </a:xfrm>
+                    <a:prstGeom prst="rect">
+                      <a:avLst/>
+                    </a:prstGeom>
+                  </pic:spPr>
+                </pic:pic>
+              </a:graphicData>
+            </a:graphic>
+          </wp:anchor>
+        </w:drawing>
+      </w:r>
+      <m:oMath>
+        <m:r>
+          <m:rPr>
+            <m:sty m:val="bi"/>
+          </m:rPr>
+          <w:rPr>
+            <w:rFonts w:ascii="Cambria Math" w:eastAsiaTheme="minorEastAsia" w:hAnsi="Cambria Math"/>
+          </w:rPr>
+          <m:t>v</m:t>
+        </m:r>
+        <m:r>
+          <w:rPr>
+            <w:rFonts w:ascii="Cambria Math" w:eastAsiaTheme="minorEastAsia" w:hAnsi="Cambria Math"/>
+          </w:rPr>
+          <m:t>=</m:t>
+        </m:r>
+        <m:r>
+          <m:rPr>
+            <m:sty m:val="bi"/>
+          </m:rPr>
+          <w:rPr>
+            <w:rFonts w:ascii="Cambria Math" w:eastAsiaTheme="minorEastAsia" w:hAnsi="Cambria Math"/>
+          </w:rPr>
+          <m:t>ω</m:t>
+        </m:r>
+        <m:r>
+          <w:rPr>
+            <w:rFonts w:ascii="Cambria Math" w:eastAsiaTheme="minorEastAsia" w:hAnsi="Cambria Math"/>
+          </w:rPr>
+          <m:t>×</m:t>
+        </m:r>
+        <m:r>
+          <m:rPr>
+            <m:sty m:val="bi"/>
+          </m:rPr>
+          <w:rPr>
+            <w:rFonts w:ascii="Cambria Math" w:eastAsiaTheme="minorEastAsia" w:hAnsi="Cambria Math"/>
+          </w:rPr>
+          <m:t>r</m:t>
+        </m:r>
+      </m:oMath>
+    </w:p>
+    <w:p>
+      <w:pPr>
+        <w:jc w:val="center"/>
+        <w:rPr>
+          <w:rFonts w:eastAsiaTheme="minorEastAsia"/>
+          <w:b/>
+          <w:bCs/>
+          <w:i/>
+          <w:iCs/>
+        </w:rPr>
+      </w:pPr>
+      <m:oMathPara>
+        <m:oMath>
+          <m:f>
+            <m:fPr>
+              <m:ctrlPr>
+                <w:rPr>
+                  <w:rFonts w:ascii="Cambria Math" w:eastAsiaTheme="minorEastAsia" w:hAnsi="Cambria Math"/>
+                  <w:b/>
+                  <w:bCs/>
+                  <w:i/>
+                  <w:iCs/>
+                </w:rPr>
+              </m:ctrlPr>
+            </m:fPr>
+            <m:num>
+              <m:r>
+                <w:rPr>
+                  <w:rFonts w:ascii="Cambria Math" w:eastAsiaTheme="minorEastAsia" w:hAnsi="Cambria Math"/>
+                </w:rPr>
+                <m:t>d</m:t>
+              </m:r>
+              <m:r>
+                <m:rPr>
+                  <m:sty m:val="bi"/>
+                </m:rPr>
+                <w:rPr>
+                  <w:rFonts w:ascii="Cambria Math" w:eastAsiaTheme="minorEastAsia" w:hAnsi="Cambria Math"/>
+                </w:rPr>
+                <m:t>v</m:t>
+              </m:r>
+            </m:num>
+            <m:den>
+              <m:r>
+                <w:rPr>
+                  <w:rFonts w:ascii="Cambria Math" w:eastAsiaTheme="minorEastAsia" w:hAnsi="Cambria Math"/>
+                </w:rPr>
+                <m:t>d</m:t>
+              </m:r>
+              <m:r>
+                <w:rPr>
+                  <w:rFonts w:ascii="Cambria Math" w:eastAsiaTheme="minorEastAsia" w:hAnsi="Cambria Math"/>
+                </w:rPr>
+                <m:t>t</m:t>
+              </m:r>
+            </m:den>
+          </m:f>
+          <m:r>
+            <w:rPr>
+              <w:rFonts w:ascii="Cambria Math" w:eastAsiaTheme="minorEastAsia" w:hAnsi="Cambria Math"/>
+            </w:rPr>
+            <m:t>=</m:t>
+          </m:r>
+          <m:f>
+            <m:fPr>
+              <m:ctrlPr>
+                <w:rPr>
+                  <w:rFonts w:ascii="Cambria Math" w:eastAsiaTheme="minorEastAsia" w:hAnsi="Cambria Math"/>
+                  <w:b/>
+                  <w:bCs/>
+                  <w:i/>
+                  <w:iCs/>
+                </w:rPr>
+              </m:ctrlPr>
+            </m:fPr>
+            <m:num>
+              <m:r>
+                <w:rPr>
+                  <w:rFonts w:ascii="Cambria Math" w:eastAsiaTheme="minorEastAsia" w:hAnsi="Cambria Math"/>
+                </w:rPr>
+                <m:t>d</m:t>
+              </m:r>
+              <m:r>
+                <m:rPr>
+                  <m:sty m:val="bi"/>
+                </m:rPr>
+                <w:rPr>
+                  <w:rFonts w:ascii="Cambria Math" w:eastAsiaTheme="minorEastAsia" w:hAnsi="Cambria Math"/>
+                </w:rPr>
+                <m:t>ω</m:t>
+              </m:r>
+            </m:num>
+            <m:den>
+              <m:r>
+                <w:rPr>
+                  <w:rFonts w:ascii="Cambria Math" w:eastAsiaTheme="minorEastAsia" w:hAnsi="Cambria Math"/>
+                </w:rPr>
+                <m:t>dt</m:t>
+              </m:r>
+            </m:den>
+          </m:f>
+          <m:r>
+            <w:rPr>
+              <w:rFonts w:ascii="Cambria Math" w:eastAsiaTheme="minorEastAsia" w:hAnsi="Cambria Math"/>
+            </w:rPr>
+            <m:t>×</m:t>
+          </m:r>
+          <m:r>
+            <m:rPr>
+              <m:sty m:val="bi"/>
+            </m:rPr>
+            <w:rPr>
+              <w:rFonts w:ascii="Cambria Math" w:eastAsiaTheme="minorEastAsia" w:hAnsi="Cambria Math"/>
+            </w:rPr>
+            <m:t>r</m:t>
+          </m:r>
+          <m:r>
+            <m:rPr>
+              <m:sty m:val="bi"/>
+            </m:rPr>
+            <w:rPr>
+              <w:rFonts w:ascii="Cambria Math" w:eastAsiaTheme="minorEastAsia" w:hAnsi="Cambria Math"/>
+            </w:rPr>
+            <m:t>+</m:t>
+          </m:r>
+          <m:r>
+            <m:rPr>
+              <m:sty m:val="bi"/>
+            </m:rPr>
+            <w:rPr>
+              <w:rFonts w:ascii="Cambria Math" w:eastAsiaTheme="minorEastAsia" w:hAnsi="Cambria Math"/>
+            </w:rPr>
+            <m:t>ω</m:t>
+          </m:r>
+          <m:r>
+            <w:rPr>
+              <w:rFonts w:ascii="Cambria Math" w:eastAsiaTheme="minorEastAsia" w:hAnsi="Cambria Math"/>
+            </w:rPr>
+            <m:t>×</m:t>
+          </m:r>
+          <m:f>
+            <m:fPr>
+              <m:ctrlPr>
+                <w:rPr>
+                  <w:rFonts w:ascii="Cambria Math" w:eastAsiaTheme="minorEastAsia" w:hAnsi="Cambria Math"/>
+                  <w:b/>
+                  <w:bCs/>
+                  <w:i/>
+                  <w:iCs/>
+                </w:rPr>
+              </m:ctrlPr>
+            </m:fPr>
+            <m:num>
+              <m:r>
+                <w:rPr>
+                  <w:rFonts w:ascii="Cambria Math" w:eastAsiaTheme="minorEastAsia" w:hAnsi="Cambria Math"/>
+                </w:rPr>
+                <m:t>d</m:t>
+              </m:r>
+              <m:r>
+                <m:rPr>
+                  <m:sty m:val="bi"/>
+                </m:rPr>
+                <w:rPr>
+                  <w:rFonts w:ascii="Cambria Math" w:eastAsiaTheme="minorEastAsia" w:hAnsi="Cambria Math"/>
+                </w:rPr>
+                <m:t>r</m:t>
+              </m:r>
+            </m:num>
+            <m:den>
+              <m:r>
+                <w:rPr>
+                  <w:rFonts w:ascii="Cambria Math" w:eastAsiaTheme="minorEastAsia" w:hAnsi="Cambria Math"/>
+                </w:rPr>
+                <m:t>dt</m:t>
+              </m:r>
+            </m:den>
+          </m:f>
+          <m:r>
+            <m:rPr>
+              <m:sty m:val="bi"/>
+            </m:rPr>
+            <w:rPr>
+              <w:rFonts w:ascii="Cambria Math" w:eastAsiaTheme="minorEastAsia" w:hAnsi="Cambria Math"/>
+            </w:rPr>
+            <m:t>=</m:t>
+          </m:r>
+          <m:f>
+            <m:fPr>
+              <m:ctrlPr>
+                <w:rPr>
+                  <w:rFonts w:ascii="Cambria Math" w:eastAsiaTheme="minorEastAsia" w:hAnsi="Cambria Math"/>
+                  <w:b/>
+                  <w:bCs/>
+                  <w:i/>
+                  <w:iCs/>
+                </w:rPr>
+              </m:ctrlPr>
+            </m:fPr>
+            <m:num>
+              <m:r>
+                <w:rPr>
+                  <w:rFonts w:ascii="Cambria Math" w:eastAsiaTheme="minorEastAsia" w:hAnsi="Cambria Math"/>
+                </w:rPr>
+                <m:t>d</m:t>
+              </m:r>
+              <m:r>
+                <m:rPr>
+                  <m:sty m:val="bi"/>
+                </m:rPr>
+                <w:rPr>
+                  <w:rFonts w:ascii="Cambria Math" w:eastAsiaTheme="minorEastAsia" w:hAnsi="Cambria Math"/>
+                </w:rPr>
+                <m:t>ω</m:t>
+              </m:r>
+            </m:num>
+            <m:den>
+              <m:r>
+                <w:rPr>
+                  <w:rFonts w:ascii="Cambria Math" w:eastAsiaTheme="minorEastAsia" w:hAnsi="Cambria Math"/>
+                </w:rPr>
+                <m:t>dt</m:t>
+              </m:r>
+            </m:den>
+          </m:f>
+          <m:r>
+            <w:rPr>
+              <w:rFonts w:ascii="Cambria Math" w:eastAsiaTheme="minorEastAsia" w:hAnsi="Cambria Math"/>
+            </w:rPr>
+            <m:t>×</m:t>
+          </m:r>
+          <m:r>
+            <m:rPr>
+              <m:sty m:val="bi"/>
+            </m:rPr>
+            <w:rPr>
+              <w:rFonts w:ascii="Cambria Math" w:eastAsiaTheme="minorEastAsia" w:hAnsi="Cambria Math"/>
+            </w:rPr>
+            <m:t>r</m:t>
+          </m:r>
+          <m:r>
+            <m:rPr>
+              <m:sty m:val="bi"/>
+            </m:rPr>
+            <w:rPr>
+              <w:rFonts w:ascii="Cambria Math" w:eastAsiaTheme="minorEastAsia" w:hAnsi="Cambria Math"/>
+            </w:rPr>
+            <m:t>+</m:t>
+          </m:r>
+          <m:r>
+            <m:rPr>
+              <m:sty m:val="bi"/>
+            </m:rPr>
+            <w:rPr>
+              <w:rFonts w:ascii="Cambria Math" w:eastAsiaTheme="minorEastAsia" w:hAnsi="Cambria Math"/>
+            </w:rPr>
+            <m:t>ω</m:t>
+          </m:r>
+          <m:r>
+            <w:rPr>
+              <w:rFonts w:ascii="Cambria Math" w:eastAsiaTheme="minorEastAsia" w:hAnsi="Cambria Math"/>
+            </w:rPr>
+            <m:t>×</m:t>
+          </m:r>
+          <m:r>
+            <m:rPr>
+              <m:sty m:val="bi"/>
+            </m:rPr>
+            <w:rPr>
+              <w:rFonts w:ascii="Cambria Math" w:eastAsiaTheme="minorEastAsia" w:hAnsi="Cambria Math"/>
+            </w:rPr>
+            <m:t>v</m:t>
+          </m:r>
+        </m:oMath>
+      </m:oMathPara>
+    </w:p>
+    <w:p>
+      <w:pPr>
+        <w:jc w:val="center"/>
+        <w:rPr>
+          <w:rFonts w:eastAsiaTheme="minorEastAsia"/>
+          <w:b/>
+          <w:bCs/>
+          <w:i/>
+          <w:iCs/>
+        </w:rPr>
+      </w:pPr>
+      <m:oMathPara>
+        <m:oMath>
+          <m:r>
+            <m:rPr>
+              <m:sty m:val="bi"/>
+            </m:rPr>
+            <w:rPr>
+              <w:rFonts w:ascii="Cambria Math" w:eastAsiaTheme="minorEastAsia" w:hAnsi="Cambria Math"/>
+            </w:rPr>
+            <m:t>ω</m:t>
+          </m:r>
+          <m:r>
+            <w:rPr>
+              <w:rFonts w:ascii="Cambria Math" w:eastAsiaTheme="minorEastAsia" w:hAnsi="Cambria Math"/>
+            </w:rPr>
+            <m:t>×</m:t>
+          </m:r>
+          <m:r>
+            <m:rPr>
+              <m:sty m:val="bi"/>
+            </m:rPr>
+            <w:rPr>
+              <w:rFonts w:ascii="Cambria Math" w:eastAsiaTheme="minorEastAsia" w:hAnsi="Cambria Math"/>
+            </w:rPr>
+            <m:t>v</m:t>
+          </m:r>
+          <m:r>
+            <m:rPr>
+              <m:sty m:val="bi"/>
+            </m:rPr>
+            <w:rPr>
+              <w:rFonts w:ascii="Cambria Math" w:eastAsiaTheme="minorEastAsia" w:hAnsi="Cambria Math"/>
+            </w:rPr>
+            <m:t>=</m:t>
+          </m:r>
+          <m:r>
+            <w:rPr>
+              <w:rFonts w:ascii="Cambria Math" w:eastAsiaTheme="minorEastAsia" w:hAnsi="Cambria Math"/>
+            </w:rPr>
+            <m:t>ωv</m:t>
+          </m:r>
+          <m:sSub>
+            <m:sSubPr>
+              <m:ctrlPr>
+                <w:rPr>
+                  <w:rFonts w:ascii="Cambria Math" w:eastAsiaTheme="minorEastAsia" w:hAnsi="Cambria Math"/>
+                  <w:b/>
+                  <w:bCs/>
+                  <w:i/>
+                  <w:iCs/>
+                </w:rPr>
+              </m:ctrlPr>
+            </m:sSubPr>
+            <m:e>
+              <m:r>
+                <m:rPr>
+                  <m:sty m:val="bi"/>
+                </m:rPr>
+                <w:rPr>
+                  <w:rFonts w:ascii="Cambria Math" w:eastAsiaTheme="minorEastAsia" w:hAnsi="Cambria Math"/>
+                </w:rPr>
+                <m:t>e</m:t>
+              </m:r>
+            </m:e>
+            <m:sub>
+              <m:r>
+                <w:rPr>
+                  <w:rFonts w:ascii="Cambria Math" w:eastAsiaTheme="minorEastAsia" w:hAnsi="Cambria Math"/>
+                </w:rPr>
+                <m:t>n</m:t>
+              </m:r>
+            </m:sub>
+          </m:sSub>
+          <m:r>
+            <w:rPr>
+              <w:rFonts w:ascii="Cambria Math" w:eastAsiaTheme="minorEastAsia" w:hAnsi="Cambria Math"/>
+            </w:rPr>
+            <m:t>=</m:t>
+          </m:r>
+          <m:sSup>
+            <m:sSupPr>
+              <m:ctrlPr>
+                <w:rPr>
+                  <w:rFonts w:ascii="Cambria Math" w:eastAsiaTheme="minorEastAsia" w:hAnsi="Cambria Math"/>
+                  <w:i/>
+                  <w:iCs/>
+                </w:rPr>
+              </m:ctrlPr>
+            </m:sSupPr>
+            <m:e>
+              <m:r>
+                <w:rPr>
+                  <w:rFonts w:ascii="Cambria Math" w:eastAsiaTheme="minorEastAsia" w:hAnsi="Cambria Math"/>
+                </w:rPr>
+                <m:t>ω</m:t>
+              </m:r>
+            </m:e>
+            <m:sup>
+              <m:r>
+                <w:rPr>
+                  <w:rFonts w:ascii="Cambria Math" w:eastAsiaTheme="minorEastAsia" w:hAnsi="Cambria Math"/>
+                </w:rPr>
+                <m:t>2</m:t>
+              </m:r>
+            </m:sup>
+          </m:sSup>
+          <m:r>
+            <w:rPr>
+              <w:rFonts w:ascii="Cambria Math" w:eastAsiaTheme="minorEastAsia" w:hAnsi="Cambria Math"/>
+            </w:rPr>
+            <m:t>R</m:t>
+          </m:r>
+          <m:sSub>
+            <m:sSubPr>
+              <m:ctrlPr>
+                <w:rPr>
+                  <w:rFonts w:ascii="Cambria Math" w:eastAsiaTheme="minorEastAsia" w:hAnsi="Cambria Math"/>
+                  <w:b/>
+                  <w:bCs/>
+                  <w:i/>
+                  <w:iCs/>
+                </w:rPr>
+              </m:ctrlPr>
+            </m:sSubPr>
+            <m:e>
+              <m:r>
+                <m:rPr>
+                  <m:sty m:val="bi"/>
+                </m:rPr>
+                <w:rPr>
+                  <w:rFonts w:ascii="Cambria Math" w:eastAsiaTheme="minorEastAsia" w:hAnsi="Cambria Math"/>
+                </w:rPr>
+                <m:t>e</m:t>
+              </m:r>
+            </m:e>
+            <m:sub>
+              <m:r>
+                <w:rPr>
+                  <w:rFonts w:ascii="Cambria Math" w:eastAsiaTheme="minorEastAsia" w:hAnsi="Cambria Math"/>
+                </w:rPr>
+                <m:t>n</m:t>
+              </m:r>
+            </m:sub>
+          </m:sSub>
+          <m:r>
+            <w:rPr>
+              <w:rFonts w:ascii="Cambria Math" w:eastAsiaTheme="minorEastAsia" w:hAnsi="Cambria Math"/>
+            </w:rPr>
+            <m:t>=</m:t>
+          </m:r>
+          <m:f>
+            <m:fPr>
+              <m:ctrlPr>
+                <w:rPr>
+                  <w:rFonts w:ascii="Cambria Math" w:eastAsiaTheme="minorEastAsia" w:hAnsi="Cambria Math"/>
+                  <w:i/>
+                  <w:iCs/>
+                </w:rPr>
+              </m:ctrlPr>
+            </m:fPr>
+            <m:num>
+              <m:sSup>
+                <m:sSupPr>
+                  <m:ctrlPr>
+                    <w:rPr>
+                      <w:rFonts w:ascii="Cambria Math" w:eastAsiaTheme="minorEastAsia" w:hAnsi="Cambria Math"/>
+                      <w:i/>
+                      <w:iCs/>
+                    </w:rPr>
+                  </m:ctrlPr>
+                </m:sSupPr>
+                <m:e>
+                  <m:r>
+                    <w:rPr>
+                      <w:rFonts w:ascii="Cambria Math" w:eastAsiaTheme="minorEastAsia" w:hAnsi="Cambria Math"/>
+                    </w:rPr>
+                    <m:t>v</m:t>
+                  </m:r>
+                </m:e>
+                <m:sup>
+                  <m:r>
+                    <w:rPr>
+                      <w:rFonts w:ascii="Cambria Math" w:eastAsiaTheme="minorEastAsia" w:hAnsi="Cambria Math"/>
+                    </w:rPr>
+                    <m:t>2</m:t>
+                  </m:r>
+                </m:sup>
+              </m:sSup>
+              <m:ctrlPr>
+                <w:rPr>
+                  <w:rFonts w:ascii="Cambria Math" w:eastAsiaTheme="minorEastAsia" w:hAnsi="Cambria Math"/>
+                  <w:b/>
+                  <w:bCs/>
+                  <w:i/>
+                  <w:iCs/>
+                </w:rPr>
+              </m:ctrlPr>
+            </m:num>
+            <m:den>
+              <m:r>
+                <m:rPr>
+                  <m:sty m:val="bi"/>
+                </m:rPr>
+                <w:rPr>
+                  <w:rFonts w:ascii="Cambria Math" w:eastAsiaTheme="minorEastAsia" w:hAnsi="Cambria Math"/>
+                </w:rPr>
+                <m:t>r</m:t>
+              </m:r>
+            </m:den>
+          </m:f>
+          <m:sSub>
+            <m:sSubPr>
+              <m:ctrlPr>
+                <w:rPr>
+                  <w:rFonts w:ascii="Cambria Math" w:eastAsiaTheme="minorEastAsia" w:hAnsi="Cambria Math"/>
+                  <w:b/>
+                  <w:bCs/>
+                  <w:i/>
+                  <w:iCs/>
+                </w:rPr>
+              </m:ctrlPr>
+            </m:sSubPr>
+            <m:e>
+              <m:r>
+                <m:rPr>
+                  <m:sty m:val="bi"/>
+                </m:rPr>
+                <w:rPr>
+                  <w:rFonts w:ascii="Cambria Math" w:eastAsiaTheme="minorEastAsia" w:hAnsi="Cambria Math"/>
+                </w:rPr>
+                <m:t>e</m:t>
+              </m:r>
+            </m:e>
+            <m:sub>
+              <m:r>
+                <w:rPr>
+                  <w:rFonts w:ascii="Cambria Math" w:eastAsiaTheme="minorEastAsia" w:hAnsi="Cambria Math"/>
+                </w:rPr>
+                <m:t>n</m:t>
+              </m:r>
+            </m:sub>
+          </m:sSub>
+        </m:oMath>
+      </m:oMathPara>
+    </w:p>
+    <w:p>
+      <w:pPr>
+        <w:jc w:val="center"/>
+        <w:rPr>
+          <w:rFonts w:eastAsiaTheme="minorEastAsia"/>
+          <w:b/>
+          <w:bCs/>
+          <w:i/>
+          <w:iCs/>
+        </w:rPr>
+      </w:pPr>
+      <m:oMathPara>
+        <m:oMath>
+          <m:f>
+            <m:fPr>
+              <m:ctrlPr>
+                <w:rPr>
+                  <w:rFonts w:ascii="Cambria Math" w:eastAsiaTheme="minorEastAsia" w:hAnsi="Cambria Math"/>
+                  <w:b/>
+                  <w:bCs/>
+                  <w:i/>
+                  <w:iCs/>
+                </w:rPr>
+              </m:ctrlPr>
+            </m:fPr>
+            <m:num>
+              <m:r>
+                <w:rPr>
+                  <w:rFonts w:ascii="Cambria Math" w:eastAsiaTheme="minorEastAsia" w:hAnsi="Cambria Math"/>
+                </w:rPr>
+                <m:t>d</m:t>
+              </m:r>
+              <m:r>
+                <m:rPr>
+                  <m:sty m:val="bi"/>
+                </m:rPr>
+                <w:rPr>
+                  <w:rFonts w:ascii="Cambria Math" w:eastAsiaTheme="minorEastAsia" w:hAnsi="Cambria Math"/>
+                </w:rPr>
+                <m:t>ω</m:t>
+              </m:r>
+            </m:num>
+            <m:den>
+              <m:r>
+                <w:rPr>
+                  <w:rFonts w:ascii="Cambria Math" w:eastAsiaTheme="minorEastAsia" w:hAnsi="Cambria Math"/>
+                </w:rPr>
+                <m:t>dt</m:t>
+              </m:r>
+            </m:den>
+          </m:f>
+          <m:r>
+            <w:rPr>
+              <w:rFonts w:ascii="Cambria Math" w:eastAsiaTheme="minorEastAsia" w:hAnsi="Cambria Math"/>
+            </w:rPr>
+            <m:t>×</m:t>
+          </m:r>
+          <m:r>
+            <m:rPr>
+              <m:sty m:val="bi"/>
+            </m:rPr>
+            <w:rPr>
+              <w:rFonts w:ascii="Cambria Math" w:eastAsiaTheme="minorEastAsia" w:hAnsi="Cambria Math"/>
+            </w:rPr>
+            <m:t>r</m:t>
+          </m:r>
+          <m:r>
+            <m:rPr>
+              <m:sty m:val="bi"/>
+            </m:rPr>
+            <w:rPr>
+              <w:rFonts w:ascii="Cambria Math" w:eastAsiaTheme="minorEastAsia" w:hAnsi="Cambria Math"/>
+            </w:rPr>
+            <m:t>=</m:t>
+          </m:r>
+          <m:f>
+            <m:fPr>
+              <m:ctrlPr>
+                <w:rPr>
+                  <w:rFonts w:ascii="Cambria Math" w:eastAsiaTheme="minorEastAsia" w:hAnsi="Cambria Math"/>
+                  <w:b/>
+                  <w:bCs/>
+                  <w:i/>
+                  <w:iCs/>
+                </w:rPr>
+              </m:ctrlPr>
+            </m:fPr>
+            <m:num>
+              <m:r>
+                <w:rPr>
+                  <w:rFonts w:ascii="Cambria Math" w:eastAsiaTheme="minorEastAsia" w:hAnsi="Cambria Math"/>
+                </w:rPr>
+                <m:t>d</m:t>
+              </m:r>
+              <m:r>
+                <m:rPr>
+                  <m:sty m:val="bi"/>
+                </m:rPr>
+                <w:rPr>
+                  <w:rFonts w:ascii="Cambria Math" w:eastAsiaTheme="minorEastAsia" w:hAnsi="Cambria Math"/>
+                </w:rPr>
+                <m:t>ω</m:t>
+              </m:r>
+            </m:num>
+            <m:den>
+              <m:r>
+                <w:rPr>
+                  <w:rFonts w:ascii="Cambria Math" w:eastAsiaTheme="minorEastAsia" w:hAnsi="Cambria Math"/>
+                </w:rPr>
+                <m:t>dt</m:t>
+              </m:r>
+            </m:den>
+          </m:f>
+          <m:r>
+            <w:rPr>
+              <w:rFonts w:ascii="Cambria Math" w:eastAsiaTheme="minorEastAsia" w:hAnsi="Cambria Math"/>
+            </w:rPr>
+            <m:t>×</m:t>
+          </m:r>
+          <m:d>
+            <m:dPr>
+              <m:ctrlPr>
+                <w:rPr>
+                  <w:rFonts w:ascii="Cambria Math" w:eastAsiaTheme="minorEastAsia" w:hAnsi="Cambria Math"/>
+                  <w:b/>
+                  <w:bCs/>
+                  <w:i/>
+                  <w:iCs/>
+                </w:rPr>
+              </m:ctrlPr>
+            </m:dPr>
+            <m:e>
+              <m:sSub>
+                <m:sSubPr>
+                  <m:ctrlPr>
+                    <w:rPr>
+                      <w:rFonts w:ascii="Cambria Math" w:eastAsiaTheme="minorEastAsia" w:hAnsi="Cambria Math"/>
+                      <w:b/>
+                      <w:bCs/>
+                      <w:i/>
+                      <w:iCs/>
+                    </w:rPr>
+                  </m:ctrlPr>
+                </m:sSubPr>
+                <m:e>
+                  <m:r>
+                    <m:rPr>
+                      <m:sty m:val="bi"/>
+                    </m:rPr>
+                    <w:rPr>
+                      <w:rFonts w:ascii="Cambria Math" w:eastAsiaTheme="minorEastAsia" w:hAnsi="Cambria Math"/>
+                    </w:rPr>
+                    <m:t>r</m:t>
+                  </m:r>
+                </m:e>
+                <m:sub>
+                  <m:r>
+                    <m:rPr>
+                      <m:sty m:val="bi"/>
+                    </m:rPr>
+                    <w:rPr>
+                      <w:rFonts w:ascii="Cambria Math" w:eastAsiaTheme="minorEastAsia" w:hAnsi="Cambria Math"/>
+                    </w:rPr>
+                    <m:t>⊥</m:t>
+                  </m:r>
+                </m:sub>
+              </m:sSub>
+              <m:r>
+                <m:rPr>
+                  <m:sty m:val="bi"/>
+                </m:rPr>
+                <w:rPr>
+                  <w:rFonts w:ascii="Cambria Math" w:eastAsiaTheme="minorEastAsia" w:hAnsi="Cambria Math"/>
+                </w:rPr>
+                <m:t>+</m:t>
+              </m:r>
+              <m:sSub>
+                <m:sSubPr>
+                  <m:ctrlPr>
+                    <w:rPr>
+                      <w:rFonts w:ascii="Cambria Math" w:eastAsiaTheme="minorEastAsia" w:hAnsi="Cambria Math"/>
+                      <w:b/>
+                      <w:bCs/>
+                      <w:i/>
+                      <w:iCs/>
+                    </w:rPr>
+                  </m:ctrlPr>
+                </m:sSubPr>
+                <m:e>
+                  <m:r>
+                    <m:rPr>
+                      <m:sty m:val="bi"/>
+                    </m:rPr>
+                    <w:rPr>
+                      <w:rFonts w:ascii="Cambria Math" w:eastAsiaTheme="minorEastAsia" w:hAnsi="Cambria Math"/>
+                    </w:rPr>
+                    <m:t>r</m:t>
+                  </m:r>
+                </m:e>
+                <m:sub>
+                  <m:r>
+                    <m:rPr>
+                      <m:sty m:val="bi"/>
+                    </m:rPr>
+                    <w:rPr>
+                      <w:rFonts w:ascii="Cambria Math" w:eastAsiaTheme="minorEastAsia" w:hAnsi="Cambria Math"/>
+                    </w:rPr>
+                    <m:t>∥</m:t>
+                  </m:r>
+                </m:sub>
+              </m:sSub>
+            </m:e>
+          </m:d>
+          <m:r>
+            <m:rPr>
+              <m:sty m:val="bi"/>
+            </m:rPr>
+            <w:rPr>
+              <w:rFonts w:ascii="Cambria Math" w:eastAsiaTheme="minorEastAsia" w:hAnsi="Cambria Math"/>
+            </w:rPr>
+            <m:t>=</m:t>
+          </m:r>
+          <m:f>
+            <m:fPr>
+              <m:ctrlPr>
+                <w:rPr>
+                  <w:rFonts w:ascii="Cambria Math" w:eastAsiaTheme="minorEastAsia" w:hAnsi="Cambria Math"/>
+                  <w:b/>
+                  <w:bCs/>
+                  <w:i/>
+                  <w:iCs/>
+                </w:rPr>
+              </m:ctrlPr>
+            </m:fPr>
+            <m:num>
+              <m:r>
+                <w:rPr>
+                  <w:rFonts w:ascii="Cambria Math" w:eastAsiaTheme="minorEastAsia" w:hAnsi="Cambria Math"/>
+                </w:rPr>
+                <m:t>d</m:t>
+              </m:r>
+              <m:r>
+                <m:rPr>
+                  <m:sty m:val="bi"/>
+                </m:rPr>
+                <w:rPr>
+                  <w:rFonts w:ascii="Cambria Math" w:eastAsiaTheme="minorEastAsia" w:hAnsi="Cambria Math"/>
+                </w:rPr>
+                <m:t>ω</m:t>
+              </m:r>
+            </m:num>
+            <m:den>
+              <m:r>
+                <w:rPr>
+                  <w:rFonts w:ascii="Cambria Math" w:eastAsiaTheme="minorEastAsia" w:hAnsi="Cambria Math"/>
+                </w:rPr>
+                <m:t>dt</m:t>
+              </m:r>
+            </m:den>
+          </m:f>
+          <m:r>
+            <m:rPr>
+              <m:sty m:val="bi"/>
+            </m:rPr>
+            <w:rPr>
+              <w:rFonts w:ascii="Cambria Math" w:eastAsiaTheme="minorEastAsia" w:hAnsi="Cambria Math"/>
+            </w:rPr>
+            <m:t>×</m:t>
+          </m:r>
+          <m:sSub>
+            <m:sSubPr>
+              <m:ctrlPr>
+                <w:rPr>
+                  <w:rFonts w:ascii="Cambria Math" w:eastAsiaTheme="minorEastAsia" w:hAnsi="Cambria Math"/>
+                  <w:b/>
+                  <w:bCs/>
+                  <w:i/>
+                  <w:iCs/>
+                </w:rPr>
+              </m:ctrlPr>
+            </m:sSubPr>
+            <m:e>
+              <m:r>
+                <m:rPr>
+                  <m:sty m:val="bi"/>
+                </m:rPr>
+                <w:rPr>
+                  <w:rFonts w:ascii="Cambria Math" w:eastAsiaTheme="minorEastAsia" w:hAnsi="Cambria Math"/>
+                </w:rPr>
+                <m:t>r</m:t>
+              </m:r>
+            </m:e>
+            <m:sub>
+              <m:r>
+                <m:rPr>
+                  <m:sty m:val="bi"/>
+                </m:rPr>
+                <w:rPr>
+                  <w:rFonts w:ascii="Cambria Math" w:eastAsiaTheme="minorEastAsia" w:hAnsi="Cambria Math"/>
+                </w:rPr>
+                <m:t>⊥</m:t>
+              </m:r>
+            </m:sub>
+          </m:sSub>
+          <m:r>
+            <m:rPr>
+              <m:sty m:val="bi"/>
+            </m:rPr>
+            <w:rPr>
+              <w:rFonts w:ascii="Cambria Math" w:eastAsiaTheme="minorEastAsia" w:hAnsi="Cambria Math"/>
+            </w:rPr>
+            <m:t>=β×</m:t>
+          </m:r>
+          <m:sSub>
+            <m:sSubPr>
+              <m:ctrlPr>
+                <w:rPr>
+                  <w:rFonts w:ascii="Cambria Math" w:eastAsiaTheme="minorEastAsia" w:hAnsi="Cambria Math"/>
+                  <w:b/>
+                  <w:bCs/>
+                  <w:i/>
+                  <w:iCs/>
+                </w:rPr>
+              </m:ctrlPr>
+            </m:sSubPr>
+            <m:e>
+              <m:r>
+                <m:rPr>
+                  <m:sty m:val="bi"/>
+                </m:rPr>
+                <w:rPr>
+                  <w:rFonts w:ascii="Cambria Math" w:eastAsiaTheme="minorEastAsia" w:hAnsi="Cambria Math"/>
+                </w:rPr>
+                <m:t>r</m:t>
+              </m:r>
+            </m:e>
+            <m:sub>
+              <m:r>
+                <m:rPr>
+                  <m:sty m:val="bi"/>
+                </m:rPr>
+                <w:rPr>
+                  <w:rFonts w:ascii="Cambria Math" w:eastAsiaTheme="minorEastAsia" w:hAnsi="Cambria Math"/>
+                </w:rPr>
+                <m:t>⊥</m:t>
+              </m:r>
+            </m:sub>
+          </m:sSub>
+        </m:oMath>
+      </m:oMathPara>
+    </w:p>
+    <w:p>
+      <w:pPr>
+        <w:jc w:val="center"/>
+        <w:rPr>
+          <w:rFonts w:eastAsiaTheme="minorEastAsia"/>
+          <w:b/>
+          <w:bCs/>
+          <w:i/>
+          <w:iCs/>
+        </w:rPr>
+      </w:pPr>
+      <m:oMathPara>
+        <m:oMath>
+          <m:f>
+            <m:fPr>
+              <m:ctrlPr>
+                <w:rPr>
+                  <w:rFonts w:ascii="Cambria Math" w:eastAsiaTheme="minorEastAsia" w:hAnsi="Cambria Math"/>
+                  <w:b/>
+                  <w:bCs/>
+                  <w:i/>
+                  <w:iCs/>
+                </w:rPr>
+              </m:ctrlPr>
+            </m:fPr>
+            <m:num>
+              <m:r>
+                <w:rPr>
+                  <w:rFonts w:ascii="Cambria Math" w:eastAsiaTheme="minorEastAsia" w:hAnsi="Cambria Math"/>
+                </w:rPr>
+                <m:t>d</m:t>
+              </m:r>
+              <m:r>
+                <m:rPr>
+                  <m:sty m:val="bi"/>
+                </m:rPr>
+                <w:rPr>
+                  <w:rFonts w:ascii="Cambria Math" w:eastAsiaTheme="minorEastAsia" w:hAnsi="Cambria Math"/>
+                </w:rPr>
+                <m:t>ω</m:t>
+              </m:r>
+            </m:num>
+            <m:den>
+              <m:r>
+                <w:rPr>
+                  <w:rFonts w:ascii="Cambria Math" w:eastAsiaTheme="minorEastAsia" w:hAnsi="Cambria Math"/>
+                </w:rPr>
+                <m:t>dt</m:t>
+              </m:r>
+            </m:den>
+          </m:f>
+          <m:r>
+            <w:rPr>
+              <w:rFonts w:ascii="Cambria Math" w:eastAsiaTheme="minorEastAsia" w:hAnsi="Cambria Math"/>
+            </w:rPr>
+            <m:t>×</m:t>
+          </m:r>
+          <m:r>
+            <m:rPr>
+              <m:sty m:val="bi"/>
+            </m:rPr>
+            <w:rPr>
+              <w:rFonts w:ascii="Cambria Math" w:eastAsiaTheme="minorEastAsia" w:hAnsi="Cambria Math"/>
+            </w:rPr>
+            <m:t>r</m:t>
+          </m:r>
+          <m:r>
+            <m:rPr>
+              <m:sty m:val="bi"/>
+            </m:rPr>
+            <w:rPr>
+              <w:rFonts w:ascii="Cambria Math" w:eastAsiaTheme="minorEastAsia" w:hAnsi="Cambria Math"/>
+            </w:rPr>
+            <m:t>=</m:t>
+          </m:r>
+          <m:r>
+            <w:rPr>
+              <w:rFonts w:ascii="Cambria Math" w:eastAsiaTheme="minorEastAsia" w:hAnsi="Cambria Math"/>
+            </w:rPr>
+            <m:t>β</m:t>
+          </m:r>
+          <m:sSub>
+            <m:sSubPr>
+              <m:ctrlPr>
+                <w:rPr>
+                  <w:rFonts w:ascii="Cambria Math" w:eastAsiaTheme="minorEastAsia" w:hAnsi="Cambria Math"/>
+                  <w:b/>
+                  <w:bCs/>
+                  <w:i/>
+                  <w:iCs/>
+                </w:rPr>
+              </m:ctrlPr>
+            </m:sSubPr>
+            <m:e>
+              <m:sSub>
+                <m:sSubPr>
+                  <m:ctrlPr>
+                    <w:rPr>
+                      <w:rFonts w:ascii="Cambria Math" w:eastAsiaTheme="minorEastAsia" w:hAnsi="Cambria Math"/>
+                      <w:i/>
+                      <w:iCs/>
+                    </w:rPr>
+                  </m:ctrlPr>
+                </m:sSubPr>
+                <m:e>
+                  <m:r>
+                    <w:rPr>
+                      <w:rFonts w:ascii="Cambria Math" w:eastAsiaTheme="minorEastAsia" w:hAnsi="Cambria Math"/>
+                    </w:rPr>
+                    <m:t>r</m:t>
+                  </m:r>
+                </m:e>
+                <m:sub>
+                  <m:r>
+                    <w:rPr>
+                      <w:rFonts w:ascii="Cambria Math" w:eastAsiaTheme="minorEastAsia" w:hAnsi="Cambria Math"/>
+                    </w:rPr>
+                    <m:t>⊥</m:t>
+                  </m:r>
+                </m:sub>
+              </m:sSub>
+              <m:r>
+                <m:rPr>
+                  <m:sty m:val="bi"/>
+                </m:rPr>
+                <w:rPr>
+                  <w:rFonts w:ascii="Cambria Math" w:eastAsiaTheme="minorEastAsia" w:hAnsi="Cambria Math"/>
+                </w:rPr>
+                <m:t>e</m:t>
+              </m:r>
+            </m:e>
+            <m:sub>
+              <m:r>
+                <w:rPr>
+                  <w:rFonts w:ascii="Cambria Math" w:eastAsiaTheme="minorEastAsia" w:hAnsi="Cambria Math"/>
+                </w:rPr>
+                <m:t>τ</m:t>
+              </m:r>
+            </m:sub>
+          </m:sSub>
+          <m:r>
+            <m:rPr>
+              <m:sty m:val="bi"/>
+            </m:rPr>
+            <w:rPr>
+              <w:rFonts w:ascii="Cambria Math" w:eastAsiaTheme="minorEastAsia" w:hAnsi="Cambria Math"/>
+            </w:rPr>
+            <m:t>=</m:t>
+          </m:r>
+          <m:r>
+            <w:rPr>
+              <w:rFonts w:ascii="Cambria Math" w:eastAsiaTheme="minorEastAsia" w:hAnsi="Cambria Math"/>
+            </w:rPr>
+            <m:t>β</m:t>
+          </m:r>
+          <m:r>
+            <w:rPr>
+              <w:rFonts w:ascii="Cambria Math" w:eastAsiaTheme="minorEastAsia" w:hAnsi="Cambria Math"/>
+            </w:rPr>
+            <m:t>R</m:t>
+          </m:r>
+          <m:sSub>
+            <m:sSubPr>
+              <m:ctrlPr>
+                <w:rPr>
+                  <w:rFonts w:ascii="Cambria Math" w:eastAsiaTheme="minorEastAsia" w:hAnsi="Cambria Math"/>
+                  <w:b/>
+                  <w:bCs/>
+                  <w:i/>
+                  <w:iCs/>
+                </w:rPr>
+              </m:ctrlPr>
+            </m:sSubPr>
+            <m:e>
+              <m:r>
+                <m:rPr>
+                  <m:sty m:val="bi"/>
+                </m:rPr>
+                <w:rPr>
+                  <w:rFonts w:ascii="Cambria Math" w:eastAsiaTheme="minorEastAsia" w:hAnsi="Cambria Math"/>
+                </w:rPr>
+                <m:t>e</m:t>
+              </m:r>
+            </m:e>
+            <m:sub>
+              <m:r>
+                <w:rPr>
+                  <w:rFonts w:ascii="Cambria Math" w:eastAsiaTheme="minorEastAsia" w:hAnsi="Cambria Math"/>
+                </w:rPr>
+                <m:t>τ</m:t>
+              </m:r>
+            </m:sub>
+          </m:sSub>
+        </m:oMath>
+      </m:oMathPara>
+    </w:p>
+    <w:p>
+      <w:pPr>
+        <w:jc w:val="center"/>
+        <w:rPr>
+          <w:rFonts w:eastAsiaTheme="minorEastAsia"/>
+          <w:b/>
+          <w:bCs/>
+          <w:i/>
+          <w:iCs/>
+          <w:lang w:val="en-US"/>
+        </w:rPr>
+      </w:pPr>
+      <m:oMathPara>
+        <m:oMath>
+          <m:r>
+            <w:rPr>
+              <w:rFonts w:ascii="Cambria Math" w:eastAsiaTheme="minorEastAsia" w:hAnsi="Cambria Math"/>
+            </w:rPr>
+            <m:t>β</m:t>
+          </m:r>
+          <m:r>
+            <w:rPr>
+              <w:rFonts w:ascii="Cambria Math" w:eastAsiaTheme="minorEastAsia" w:hAnsi="Cambria Math"/>
+            </w:rPr>
+            <m:t>R</m:t>
+          </m:r>
+          <m:r>
+            <w:rPr>
+              <w:rFonts w:ascii="Cambria Math" w:eastAsiaTheme="minorEastAsia" w:hAnsi="Cambria Math"/>
+            </w:rPr>
+            <m:t>=</m:t>
+          </m:r>
+          <m:f>
+            <m:fPr>
+              <m:ctrlPr>
+                <w:rPr>
+                  <w:rFonts w:ascii="Cambria Math" w:eastAsiaTheme="minorEastAsia" w:hAnsi="Cambria Math"/>
+                  <w:i/>
+                  <w:iCs/>
+                  <w:lang w:val="en-US"/>
+                </w:rPr>
+              </m:ctrlPr>
+            </m:fPr>
+            <m:num>
+              <m:r>
+                <w:rPr>
+                  <w:rFonts w:ascii="Cambria Math" w:eastAsiaTheme="minorEastAsia" w:hAnsi="Cambria Math"/>
+                  <w:lang w:val="en-US"/>
+                </w:rPr>
+                <m:t>dω</m:t>
+              </m:r>
+            </m:num>
+            <m:den>
+              <m:r>
+                <w:rPr>
+                  <w:rFonts w:ascii="Cambria Math" w:eastAsiaTheme="minorEastAsia" w:hAnsi="Cambria Math"/>
+                  <w:lang w:val="en-US"/>
+                </w:rPr>
+                <m:t>dt</m:t>
+              </m:r>
+            </m:den>
+          </m:f>
+          <m:r>
+            <w:rPr>
+              <w:rFonts w:ascii="Cambria Math" w:eastAsiaTheme="minorEastAsia" w:hAnsi="Cambria Math"/>
+              <w:lang w:val="en-US"/>
+            </w:rPr>
+            <m:t>R=</m:t>
+          </m:r>
+          <m:f>
+            <m:fPr>
+              <m:ctrlPr>
+                <w:rPr>
+                  <w:rFonts w:ascii="Cambria Math" w:eastAsiaTheme="minorEastAsia" w:hAnsi="Cambria Math"/>
+                  <w:i/>
+                  <w:iCs/>
+                  <w:lang w:val="en-US"/>
+                </w:rPr>
+              </m:ctrlPr>
+            </m:fPr>
+            <m:num>
+              <m:r>
+                <w:rPr>
+                  <w:rFonts w:ascii="Cambria Math" w:eastAsiaTheme="minorEastAsia" w:hAnsi="Cambria Math"/>
+                  <w:lang w:val="en-US"/>
+                </w:rPr>
+                <m:t>d</m:t>
+              </m:r>
+              <m:d>
+                <m:dPr>
+                  <m:ctrlPr>
+                    <w:rPr>
+                      <w:rFonts w:ascii="Cambria Math" w:eastAsiaTheme="minorEastAsia" w:hAnsi="Cambria Math"/>
+                      <w:i/>
+                      <w:iCs/>
+                      <w:lang w:val="en-US"/>
+                    </w:rPr>
+                  </m:ctrlPr>
+                </m:dPr>
+                <m:e>
+                  <m:r>
+                    <w:rPr>
+                      <w:rFonts w:ascii="Cambria Math" w:eastAsiaTheme="minorEastAsia" w:hAnsi="Cambria Math"/>
+                      <w:lang w:val="en-US"/>
+                    </w:rPr>
+                    <m:t>ωR</m:t>
+                  </m:r>
+                </m:e>
+              </m:d>
+              <m:ctrlPr>
+                <w:rPr>
+                  <w:rFonts w:ascii="Cambria Math" w:eastAsiaTheme="minorEastAsia" w:hAnsi="Cambria Math"/>
+                  <w:b/>
+                  <w:bCs/>
+                  <w:i/>
+                  <w:iCs/>
+                  <w:lang w:val="en-US"/>
+                </w:rPr>
+              </m:ctrlPr>
+            </m:num>
+            <m:den>
+              <m:r>
+                <w:rPr>
+                  <w:rFonts w:ascii="Cambria Math" w:eastAsiaTheme="minorEastAsia" w:hAnsi="Cambria Math"/>
+                  <w:lang w:val="en-US"/>
+                </w:rPr>
+                <m:t>dt</m:t>
+              </m:r>
+            </m:den>
+          </m:f>
+          <m:r>
+            <w:rPr>
+              <w:rFonts w:ascii="Cambria Math" w:eastAsiaTheme="minorEastAsia" w:hAnsi="Cambria Math"/>
+              <w:lang w:val="en-US"/>
+            </w:rPr>
+            <m:t>=</m:t>
+          </m:r>
+          <m:f>
+            <m:fPr>
+              <m:ctrlPr>
+                <w:rPr>
+                  <w:rFonts w:ascii="Cambria Math" w:eastAsiaTheme="minorEastAsia" w:hAnsi="Cambria Math"/>
+                  <w:i/>
+                  <w:iCs/>
+                  <w:lang w:val="en-US"/>
+                </w:rPr>
+              </m:ctrlPr>
+            </m:fPr>
+            <m:num>
+              <m:r>
+                <w:rPr>
+                  <w:rFonts w:ascii="Cambria Math" w:eastAsiaTheme="minorEastAsia" w:hAnsi="Cambria Math"/>
+                  <w:lang w:val="en-US"/>
+                </w:rPr>
+                <m:t>dv</m:t>
+              </m:r>
+            </m:num>
+            <m:den>
+              <m:r>
+                <w:rPr>
+                  <w:rFonts w:ascii="Cambria Math" w:eastAsiaTheme="minorEastAsia" w:hAnsi="Cambria Math"/>
+                  <w:lang w:val="en-US"/>
+                </w:rPr>
+                <m:t>dt</m:t>
+              </m:r>
+            </m:den>
+          </m:f>
+        </m:oMath>
+      </m:oMathPara>
+    </w:p>
+    <w:p>
+      <w:pPr>
+        <w:jc w:val="center"/>
+        <w:rPr>
+          <w:rFonts w:eastAsiaTheme="minorEastAsia"/>
+          <w:i/>
+          <w:iCs/>
+        </w:rPr>
+      </w:pPr>
+      <m:oMathPara>
+        <m:oMath>
+          <m:f>
+            <m:fPr>
+              <m:ctrlPr>
+                <w:rPr>
+                  <w:rFonts w:ascii="Cambria Math" w:eastAsiaTheme="minorEastAsia" w:hAnsi="Cambria Math"/>
+                  <w:b/>
+                  <w:bCs/>
+                  <w:i/>
+                  <w:iCs/>
+                </w:rPr>
+              </m:ctrlPr>
+            </m:fPr>
+            <m:num>
+              <m:r>
+                <w:rPr>
+                  <w:rFonts w:ascii="Cambria Math" w:eastAsiaTheme="minorEastAsia" w:hAnsi="Cambria Math"/>
+                </w:rPr>
+                <m:t>d</m:t>
+              </m:r>
+              <m:r>
+                <m:rPr>
+                  <m:sty m:val="bi"/>
+                </m:rPr>
+                <w:rPr>
+                  <w:rFonts w:ascii="Cambria Math" w:eastAsiaTheme="minorEastAsia" w:hAnsi="Cambria Math"/>
+                </w:rPr>
+                <m:t>v</m:t>
+              </m:r>
+            </m:num>
+            <m:den>
+              <m:r>
+                <w:rPr>
+                  <w:rFonts w:ascii="Cambria Math" w:eastAsiaTheme="minorEastAsia" w:hAnsi="Cambria Math"/>
+                </w:rPr>
+                <m:t>d</m:t>
+              </m:r>
+              <m:r>
+                <w:rPr>
+                  <w:rFonts w:ascii="Cambria Math" w:eastAsiaTheme="minorEastAsia" w:hAnsi="Cambria Math"/>
+                </w:rPr>
+                <m:t>t</m:t>
+              </m:r>
+            </m:den>
+          </m:f>
+          <m:r>
+            <m:rPr>
+              <m:sty m:val="bi"/>
+            </m:rPr>
+            <w:rPr>
+              <w:rFonts w:ascii="Cambria Math" w:eastAsiaTheme="minorEastAsia" w:hAnsi="Cambria Math"/>
+            </w:rPr>
+            <m:t>=</m:t>
+          </m:r>
+          <m:f>
+            <m:fPr>
+              <m:ctrlPr>
+                <w:rPr>
+                  <w:rFonts w:ascii="Cambria Math" w:eastAsiaTheme="minorEastAsia" w:hAnsi="Cambria Math"/>
+                  <w:i/>
+                  <w:iCs/>
+                </w:rPr>
+              </m:ctrlPr>
+            </m:fPr>
+            <m:num>
+              <m:sSup>
+                <m:sSupPr>
+                  <m:ctrlPr>
+                    <w:rPr>
+                      <w:rFonts w:ascii="Cambria Math" w:eastAsiaTheme="minorEastAsia" w:hAnsi="Cambria Math"/>
+                      <w:i/>
+                      <w:iCs/>
+                    </w:rPr>
+                  </m:ctrlPr>
+                </m:sSupPr>
+                <m:e>
+                  <m:r>
+                    <w:rPr>
+                      <w:rFonts w:ascii="Cambria Math" w:eastAsiaTheme="minorEastAsia" w:hAnsi="Cambria Math"/>
+                    </w:rPr>
+                    <m:t>v</m:t>
+                  </m:r>
+                </m:e>
+                <m:sup>
+                  <m:r>
+                    <w:rPr>
+                      <w:rFonts w:ascii="Cambria Math" w:eastAsiaTheme="minorEastAsia" w:hAnsi="Cambria Math"/>
+                    </w:rPr>
+                    <m:t>2</m:t>
+                  </m:r>
+                </m:sup>
+              </m:sSup>
+              <m:ctrlPr>
+                <w:rPr>
+                  <w:rFonts w:ascii="Cambria Math" w:eastAsiaTheme="minorEastAsia" w:hAnsi="Cambria Math"/>
+                  <w:b/>
+                  <w:bCs/>
+                  <w:i/>
+                  <w:iCs/>
+                </w:rPr>
+              </m:ctrlPr>
+            </m:num>
+            <m:den>
+              <m:r>
+                <w:rPr>
+                  <w:rFonts w:ascii="Cambria Math" w:eastAsiaTheme="minorEastAsia" w:hAnsi="Cambria Math"/>
+                </w:rPr>
+                <m:t>r</m:t>
+              </m:r>
+            </m:den>
+          </m:f>
+          <m:sSub>
+            <m:sSubPr>
+              <m:ctrlPr>
+                <w:rPr>
+                  <w:rFonts w:ascii="Cambria Math" w:eastAsiaTheme="minorEastAsia" w:hAnsi="Cambria Math"/>
+                  <w:b/>
+                  <w:bCs/>
+                  <w:i/>
+                  <w:iCs/>
+                </w:rPr>
+              </m:ctrlPr>
+            </m:sSubPr>
+            <m:e>
+              <m:r>
+                <m:rPr>
+                  <m:sty m:val="bi"/>
+                </m:rPr>
+                <w:rPr>
+                  <w:rFonts w:ascii="Cambria Math" w:eastAsiaTheme="minorEastAsia" w:hAnsi="Cambria Math"/>
+                </w:rPr>
+                <m:t>e</m:t>
+              </m:r>
+            </m:e>
+            <m:sub>
+              <m:r>
+                <w:rPr>
+                  <w:rFonts w:ascii="Cambria Math" w:eastAsiaTheme="minorEastAsia" w:hAnsi="Cambria Math"/>
+                </w:rPr>
+                <m:t>n</m:t>
+              </m:r>
+            </m:sub>
+          </m:sSub>
+          <m:r>
+            <m:rPr>
+              <m:sty m:val="bi"/>
+            </m:rPr>
+            <w:rPr>
+              <w:rFonts w:ascii="Cambria Math" w:eastAsiaTheme="minorEastAsia" w:hAnsi="Cambria Math"/>
+            </w:rPr>
+            <m:t>+</m:t>
+          </m:r>
+          <m:r>
+            <w:rPr>
+              <w:rFonts w:ascii="Cambria Math" w:eastAsiaTheme="minorEastAsia" w:hAnsi="Cambria Math"/>
+            </w:rPr>
+            <m:t>v</m:t>
+          </m:r>
+          <m:sSub>
+            <m:sSubPr>
+              <m:ctrlPr>
+                <w:rPr>
+                  <w:rFonts w:ascii="Cambria Math" w:eastAsiaTheme="minorEastAsia" w:hAnsi="Cambria Math"/>
+                  <w:b/>
+                  <w:bCs/>
+                  <w:i/>
+                  <w:iCs/>
+                </w:rPr>
+              </m:ctrlPr>
+            </m:sSubPr>
+            <m:e>
+              <m:r>
+                <m:rPr>
+                  <m:sty m:val="bi"/>
+                </m:rPr>
+                <w:rPr>
+                  <w:rFonts w:ascii="Cambria Math" w:eastAsiaTheme="minorEastAsia" w:hAnsi="Cambria Math"/>
+                </w:rPr>
+                <m:t>e</m:t>
+              </m:r>
+            </m:e>
+            <m:sub>
+              <m:r>
+                <w:rPr>
+                  <w:rFonts w:ascii="Cambria Math" w:eastAsiaTheme="minorEastAsia" w:hAnsi="Cambria Math"/>
+                </w:rPr>
+                <m:t>τ</m:t>
+              </m:r>
+            </m:sub>
+          </m:sSub>
+          <m:r>
+            <m:rPr>
+              <m:sty m:val="bi"/>
+            </m:rPr>
+            <w:rPr>
+              <w:rFonts w:ascii="Cambria Math" w:eastAsiaTheme="minorEastAsia" w:hAnsi="Cambria Math"/>
+            </w:rPr>
+            <m:t xml:space="preserve">,  </m:t>
+          </m:r>
+          <m:sSub>
+            <m:sSubPr>
+              <m:ctrlPr>
+                <w:rPr>
+                  <w:rFonts w:ascii="Cambria Math" w:eastAsiaTheme="minorEastAsia" w:hAnsi="Cambria Math"/>
+                  <w:i/>
+                  <w:iCs/>
+                </w:rPr>
+              </m:ctrlPr>
+            </m:sSubPr>
+            <m:e>
+              <m:r>
+                <w:rPr>
+                  <w:rFonts w:ascii="Cambria Math" w:eastAsiaTheme="minorEastAsia" w:hAnsi="Cambria Math"/>
+                </w:rPr>
+                <m:t>a</m:t>
+              </m:r>
+              <m:ctrlPr>
+                <w:rPr>
+                  <w:rFonts w:ascii="Cambria Math" w:eastAsiaTheme="minorEastAsia" w:hAnsi="Cambria Math"/>
+                  <w:b/>
+                  <w:bCs/>
+                  <w:i/>
+                  <w:iCs/>
+                </w:rPr>
+              </m:ctrlPr>
+            </m:e>
+            <m:sub>
+              <m:r>
+                <w:rPr>
+                  <w:rFonts w:ascii="Cambria Math" w:eastAsiaTheme="minorEastAsia" w:hAnsi="Cambria Math"/>
+                </w:rPr>
+                <m:t>n</m:t>
+              </m:r>
+            </m:sub>
+          </m:sSub>
+          <m:r>
+            <w:rPr>
+              <w:rFonts w:ascii="Cambria Math" w:eastAsiaTheme="minorEastAsia" w:hAnsi="Cambria Math"/>
+            </w:rPr>
+            <m:t>=</m:t>
+          </m:r>
+          <m:f>
+            <m:fPr>
+              <m:ctrlPr>
+                <w:rPr>
+                  <w:rFonts w:ascii="Cambria Math" w:eastAsiaTheme="minorEastAsia" w:hAnsi="Cambria Math"/>
+                  <w:i/>
+                  <w:iCs/>
+                </w:rPr>
+              </m:ctrlPr>
+            </m:fPr>
+            <m:num>
+              <m:sSup>
+                <m:sSupPr>
+                  <m:ctrlPr>
+                    <w:rPr>
+                      <w:rFonts w:ascii="Cambria Math" w:eastAsiaTheme="minorEastAsia" w:hAnsi="Cambria Math"/>
+                      <w:i/>
+                      <w:iCs/>
+                    </w:rPr>
+                  </m:ctrlPr>
+                </m:sSupPr>
+                <m:e>
+                  <m:r>
+                    <w:rPr>
+                      <w:rFonts w:ascii="Cambria Math" w:eastAsiaTheme="minorEastAsia" w:hAnsi="Cambria Math"/>
+                    </w:rPr>
+                    <m:t>v</m:t>
+                  </m:r>
+                </m:e>
+                <m:sup>
+                  <m:r>
+                    <w:rPr>
+                      <w:rFonts w:ascii="Cambria Math" w:eastAsiaTheme="minorEastAsia" w:hAnsi="Cambria Math"/>
+                    </w:rPr>
+                    <m:t>2</m:t>
+                  </m:r>
+                </m:sup>
+              </m:sSup>
+              <m:ctrlPr>
+                <w:rPr>
+                  <w:rFonts w:ascii="Cambria Math" w:eastAsiaTheme="minorEastAsia" w:hAnsi="Cambria Math"/>
+                  <w:b/>
+                  <w:bCs/>
+                  <w:i/>
+                  <w:iCs/>
+                </w:rPr>
+              </m:ctrlPr>
+            </m:num>
+            <m:den>
+              <m:r>
+                <w:rPr>
+                  <w:rFonts w:ascii="Cambria Math" w:eastAsiaTheme="minorEastAsia" w:hAnsi="Cambria Math"/>
+                </w:rPr>
+                <m:t>r</m:t>
+              </m:r>
+            </m:den>
+          </m:f>
+          <m:r>
+            <w:rPr>
+              <w:rFonts w:ascii="Cambria Math" w:eastAsiaTheme="minorEastAsia" w:hAnsi="Cambria Math"/>
+            </w:rPr>
+            <m:t xml:space="preserve">,  </m:t>
+          </m:r>
+          <m:sSub>
+            <m:sSubPr>
+              <m:ctrlPr>
+                <w:rPr>
+                  <w:rFonts w:ascii="Cambria Math" w:eastAsiaTheme="minorEastAsia" w:hAnsi="Cambria Math"/>
+                  <w:i/>
+                  <w:iCs/>
+                </w:rPr>
+              </m:ctrlPr>
+            </m:sSubPr>
+            <m:e>
+              <m:r>
+                <w:rPr>
+                  <w:rFonts w:ascii="Cambria Math" w:eastAsiaTheme="minorEastAsia" w:hAnsi="Cambria Math"/>
+                </w:rPr>
+                <m:t>a</m:t>
+              </m:r>
+            </m:e>
+            <m:sub>
+              <m:r>
+                <w:rPr>
+                  <w:rFonts w:ascii="Cambria Math" w:eastAsiaTheme="minorEastAsia" w:hAnsi="Cambria Math"/>
+                </w:rPr>
+                <m:t>τ</m:t>
+              </m:r>
+            </m:sub>
+          </m:sSub>
+          <m:r>
+            <w:rPr>
+              <w:rFonts w:ascii="Cambria Math" w:eastAsiaTheme="minorEastAsia" w:hAnsi="Cambria Math"/>
+            </w:rPr>
+            <m:t>=</m:t>
+          </m:r>
+          <m:f>
+            <m:fPr>
+              <m:ctrlPr>
+                <w:rPr>
+                  <w:rFonts w:ascii="Cambria Math" w:eastAsiaTheme="minorEastAsia" w:hAnsi="Cambria Math"/>
+                  <w:i/>
+                  <w:iCs/>
+                </w:rPr>
+              </m:ctrlPr>
+            </m:fPr>
+            <m:num>
+              <m:r>
+                <w:rPr>
+                  <w:rFonts w:ascii="Cambria Math" w:eastAsiaTheme="minorEastAsia" w:hAnsi="Cambria Math"/>
+                </w:rPr>
+                <m:t>dv</m:t>
+              </m:r>
+            </m:num>
+            <m:den>
+              <m:r>
+                <w:rPr>
+                  <w:rFonts w:ascii="Cambria Math" w:eastAsiaTheme="minorEastAsia" w:hAnsi="Cambria Math"/>
+                </w:rPr>
+                <m:t>dt</m:t>
+              </m:r>
+            </m:den>
+          </m:f>
+        </m:oMath>
+      </m:oMathPara>
+    </w:p>
+    <w:p>
+      <w:pPr>
+        <w:rPr>
+          <w:rFonts w:eastAsiaTheme="minorEastAsia"/>
+        </w:rPr>
+      </w:pPr>
+      <w:r>
+        <w:rPr>
+          <w:rFonts w:eastAsiaTheme="minorEastAsia"/>
+        </w:rPr>
+        <w:t>Для произвольной кривой обо</w:t>
+      </w:r>
+      <w:r>
+        <w:rPr>
+          <w:rFonts w:eastAsiaTheme="minorEastAsia"/>
+        </w:rPr>
+        <w:t xml:space="preserve">бщение можно получить, заметив, что в окрестности любой точки траекторию можно представить окружностью. Радиус такой окружности называется радиусом кривизны кривой. </w:t>
+      </w:r>
     </w:p>
     <w:sectPr>
       <w:pgSz w:w="11906" w:h="16838"/>
